--- a/Diary.docx
+++ b/Diary.docx
@@ -53,181 +53,507 @@
       <w:r>
         <w:t>21/02/2021 to 24/02/2021 -&gt; login</w:t>
       </w:r>
+      <w:r>
+        <w:t xml:space="preserve"> design</w:t>
+      </w:r>
+    </w:p>
+    <w:p>
+      <w:r>
+        <w:rPr>
+          <w:b/>
+          <w:bCs/>
+        </w:rPr>
+        <w:t xml:space="preserve">Configuring the </w:t>
+      </w:r>
+      <w:proofErr w:type="gramStart"/>
+      <w:r>
+        <w:rPr>
+          <w:b/>
+          <w:bCs/>
+        </w:rPr>
+        <w:t>build</w:t>
+      </w:r>
+      <w:r>
+        <w:t>:-</w:t>
+      </w:r>
+      <w:proofErr w:type="gramEnd"/>
+      <w:r>
+        <w:t xml:space="preserve"> </w:t>
+      </w:r>
+      <w:hyperlink r:id="rId5" w:history="1">
+        <w:r>
+          <w:rPr>
+            <w:rStyle w:val="Hyperlink"/>
+          </w:rPr>
+          <w:t>https://developer.android.com/studio/build</w:t>
+        </w:r>
+      </w:hyperlink>
+    </w:p>
+    <w:p>
+      <w:r>
+        <w:rPr>
+          <w:b/>
+          <w:bCs/>
+        </w:rPr>
+        <w:t xml:space="preserve">XML </w:t>
+      </w:r>
+      <w:proofErr w:type="gramStart"/>
+      <w:r>
+        <w:rPr>
+          <w:b/>
+          <w:bCs/>
+        </w:rPr>
+        <w:t>files</w:t>
+      </w:r>
+      <w:r>
+        <w:t xml:space="preserve"> :</w:t>
+      </w:r>
+      <w:proofErr w:type="gramEnd"/>
+      <w:r>
+        <w:t xml:space="preserve">- </w:t>
+      </w:r>
+      <w:hyperlink r:id="rId6" w:history="1">
+        <w:r>
+          <w:rPr>
+            <w:rStyle w:val="Hyperlink"/>
+          </w:rPr>
+          <w:t>https://abhiandroid.com/ui/xml#:~:text=Strings%20xml%20File(strings.,the%20reusability%20of%20the%20code</w:t>
+        </w:r>
+      </w:hyperlink>
+      <w:r>
+        <w:t>.</w:t>
+      </w:r>
     </w:p>
     <w:p/>
     <w:p>
-      <w:pPr>
-        <w:rPr>
-          <w:sz w:val="28"/>
-          <w:szCs w:val="28"/>
-        </w:rPr>
-      </w:pPr>
-    </w:p>
-    <w:p>
-      <w:pPr>
-        <w:rPr>
-          <w:sz w:val="28"/>
-          <w:szCs w:val="28"/>
-        </w:rPr>
-      </w:pPr>
-    </w:p>
-    <w:p>
-      <w:pPr>
-        <w:rPr>
-          <w:sz w:val="28"/>
-          <w:szCs w:val="28"/>
-        </w:rPr>
-      </w:pPr>
-    </w:p>
-    <w:p>
-      <w:pPr>
-        <w:rPr>
-          <w:sz w:val="28"/>
-          <w:szCs w:val="28"/>
-        </w:rPr>
-      </w:pPr>
-    </w:p>
-    <w:p>
-      <w:pPr>
-        <w:rPr>
-          <w:sz w:val="28"/>
-          <w:szCs w:val="28"/>
-        </w:rPr>
-      </w:pPr>
-    </w:p>
-    <w:p>
-      <w:pPr>
-        <w:rPr>
-          <w:sz w:val="28"/>
-          <w:szCs w:val="28"/>
-        </w:rPr>
-      </w:pPr>
-    </w:p>
-    <w:p>
-      <w:pPr>
-        <w:rPr>
-          <w:sz w:val="28"/>
-          <w:szCs w:val="28"/>
-        </w:rPr>
-      </w:pPr>
-    </w:p>
-    <w:p>
-      <w:pPr>
-        <w:rPr>
-          <w:sz w:val="28"/>
-          <w:szCs w:val="28"/>
-        </w:rPr>
-      </w:pPr>
-    </w:p>
-    <w:p>
-      <w:pPr>
-        <w:rPr>
-          <w:sz w:val="28"/>
-          <w:szCs w:val="28"/>
-        </w:rPr>
-      </w:pPr>
-    </w:p>
-    <w:p>
-      <w:pPr>
-        <w:rPr>
-          <w:sz w:val="28"/>
-          <w:szCs w:val="28"/>
-        </w:rPr>
-      </w:pPr>
-    </w:p>
-    <w:p>
-      <w:pPr>
-        <w:rPr>
-          <w:sz w:val="28"/>
-          <w:szCs w:val="28"/>
-        </w:rPr>
-      </w:pPr>
-    </w:p>
-    <w:p>
-      <w:pPr>
-        <w:rPr>
-          <w:sz w:val="28"/>
-          <w:szCs w:val="28"/>
-        </w:rPr>
-      </w:pPr>
-    </w:p>
-    <w:p>
-      <w:pPr>
-        <w:rPr>
-          <w:sz w:val="28"/>
-          <w:szCs w:val="28"/>
-        </w:rPr>
-      </w:pPr>
-    </w:p>
-    <w:p>
-      <w:pPr>
-        <w:rPr>
-          <w:sz w:val="28"/>
-          <w:szCs w:val="28"/>
-        </w:rPr>
-      </w:pPr>
-    </w:p>
-    <w:p>
-      <w:pPr>
-        <w:rPr>
-          <w:sz w:val="28"/>
-          <w:szCs w:val="28"/>
-        </w:rPr>
-      </w:pPr>
-    </w:p>
-    <w:p>
-      <w:pPr>
-        <w:rPr>
-          <w:sz w:val="28"/>
-          <w:szCs w:val="28"/>
-        </w:rPr>
-      </w:pPr>
-    </w:p>
-    <w:p>
-      <w:pPr>
-        <w:rPr>
-          <w:sz w:val="28"/>
-          <w:szCs w:val="28"/>
-        </w:rPr>
-      </w:pPr>
-    </w:p>
-    <w:p>
-      <w:pPr>
-        <w:rPr>
-          <w:sz w:val="28"/>
-          <w:szCs w:val="28"/>
-        </w:rPr>
-      </w:pPr>
-    </w:p>
-    <w:p>
-      <w:pPr>
-        <w:rPr>
-          <w:sz w:val="28"/>
-          <w:szCs w:val="28"/>
-        </w:rPr>
-      </w:pPr>
-    </w:p>
-    <w:p>
-      <w:pPr>
-        <w:rPr>
-          <w:sz w:val="28"/>
-          <w:szCs w:val="28"/>
-        </w:rPr>
-      </w:pPr>
-    </w:p>
-    <w:p>
-      <w:pPr>
-        <w:rPr>
-          <w:sz w:val="28"/>
-          <w:szCs w:val="28"/>
-        </w:rPr>
-      </w:pPr>
-      <w:r>
-        <w:rPr>
-          <w:sz w:val="28"/>
-          <w:szCs w:val="28"/>
-        </w:rPr>
+      <w:r>
+        <w:t xml:space="preserve">01/03/2021 -&gt; </w:t>
+      </w:r>
+      <w:r>
+        <w:t xml:space="preserve">home page and </w:t>
+      </w:r>
+      <w:r>
+        <w:t>stopwatch</w:t>
+      </w:r>
+      <w:r>
+        <w:t xml:space="preserve"> design </w:t>
+      </w:r>
+      <w:r>
+        <w:t>/ cancel animation -</w:t>
+      </w:r>
+      <w:proofErr w:type="gramStart"/>
+      <w:r>
+        <w:t>https://stackoverflow.com/questions/4112599/how-to-stop-an-animation-cancel-does-not-work/4112620</w:t>
+      </w:r>
+      <w:proofErr w:type="gramEnd"/>
+    </w:p>
+    <w:p>
+      <w:pPr>
+        <w:rPr>
+          <w:rStyle w:val="Hyperlink"/>
+        </w:rPr>
+      </w:pPr>
+      <w:r>
+        <w:t>02/03/2021  - 03/03/2021 -&gt; stopwatch implementation</w:t>
+      </w:r>
+      <w:r>
+        <w:t xml:space="preserve"> (</w:t>
+      </w:r>
+      <w:hyperlink r:id="rId7" w:history="1">
+        <w:r>
+          <w:rPr>
+            <w:rStyle w:val="Hyperlink"/>
+          </w:rPr>
+          <w:t>https://abhiandroid.com/ui/chronometer</w:t>
+        </w:r>
+      </w:hyperlink>
+      <w:r>
+        <w:t>)</w:t>
+      </w:r>
+      <w:r>
+        <w:t xml:space="preserve"> </w:t>
+      </w:r>
+      <w:hyperlink r:id="rId8" w:anchor="Chronometer(android.content.Context)" w:history="1">
+        <w:r>
+          <w:rPr>
+            <w:rStyle w:val="Hyperlink"/>
+          </w:rPr>
+          <w:t>https://developer.android.com/reference/android/widget/Chronometer#Chronometer(android.content.Context)</w:t>
+        </w:r>
+      </w:hyperlink>
+    </w:p>
+    <w:p>
+      <w:hyperlink r:id="rId9" w:history="1">
+        <w:r>
+          <w:rPr>
+            <w:rStyle w:val="Hyperlink"/>
+          </w:rPr>
+          <w:t>https://www.zoftino.com/android-chronometer-timer-stopwatch-tutorial</w:t>
+        </w:r>
+      </w:hyperlink>
+    </w:p>
+    <w:p/>
+    <w:p>
+      <w:r>
+        <w:t xml:space="preserve">04/03/2021 -&gt; </w:t>
+      </w:r>
+      <w:bookmarkStart w:id="0" w:name="_Hlk66989589"/>
+      <w:r>
+        <w:t xml:space="preserve">android fire base / </w:t>
+      </w:r>
+      <w:hyperlink r:id="rId10" w:history="1">
+        <w:r>
+          <w:rPr>
+            <w:rStyle w:val="Hyperlink"/>
+          </w:rPr>
+          <w:t>https://www.youtube.com/watch?v=dRYnm_k3w1w&amp;t=269s</w:t>
+        </w:r>
+      </w:hyperlink>
+      <w:bookmarkEnd w:id="0"/>
+    </w:p>
+    <w:p/>
+    <w:p/>
+    <w:p>
+      <w:r>
+        <w:t xml:space="preserve">08/03/2021 -&gt; notification :- </w:t>
+      </w:r>
+      <w:hyperlink r:id="rId11" w:anchor="kotlin" w:history="1">
+        <w:r>
+          <w:rPr>
+            <w:rStyle w:val="Hyperlink"/>
+          </w:rPr>
+          <w:t>https://developer.android.com/training/notify-user/build-notification#kotlin</w:t>
+        </w:r>
+      </w:hyperlink>
+      <w:r>
+        <w:t xml:space="preserve">    </w:t>
+      </w:r>
+      <w:hyperlink r:id="rId12" w:history="1">
+        <w:r>
+          <w:rPr>
+            <w:rStyle w:val="Hyperlink"/>
+          </w:rPr>
+          <w:t>https://developer.android.com/reference/android/app/Notification.Builder</w:t>
+        </w:r>
+      </w:hyperlink>
+    </w:p>
+    <w:p>
+      <w:hyperlink r:id="rId13" w:history="1">
+        <w:r>
+          <w:rPr>
+            <w:rStyle w:val="Hyperlink"/>
+          </w:rPr>
+          <w:t>https://www.youtube.com/watch?v=urn355_ymNA</w:t>
+        </w:r>
+      </w:hyperlink>
+    </w:p>
+    <w:p>
+      <w:r>
+        <w:t xml:space="preserve"> tutorial for custom notification: - </w:t>
+      </w:r>
+      <w:hyperlink r:id="rId14" w:history="1">
+        <w:r>
+          <w:rPr>
+            <w:rStyle w:val="Hyperlink"/>
+          </w:rPr>
+          <w:t>https://codinginflow.com/tutorials/android/custom-notification</w:t>
+        </w:r>
+      </w:hyperlink>
+    </w:p>
+    <w:p>
+      <w:proofErr w:type="spellStart"/>
+      <w:r>
+        <w:t>alertDialogue</w:t>
+      </w:r>
+      <w:proofErr w:type="spellEnd"/>
+      <w:r>
+        <w:t xml:space="preserve">: </w:t>
+      </w:r>
+      <w:hyperlink r:id="rId15" w:history="1">
+        <w:r>
+          <w:rPr>
+            <w:rStyle w:val="Hyperlink"/>
+          </w:rPr>
+          <w:t>https://suragch.medium.com/adding-a-list-to-an-android-alertdialog-e13c1df6cf00</w:t>
+        </w:r>
+      </w:hyperlink>
+    </w:p>
+    <w:p/>
+    <w:p>
+      <w:r>
+        <w:t xml:space="preserve">dialog </w:t>
+      </w:r>
+      <w:proofErr w:type="spellStart"/>
+      <w:proofErr w:type="gramStart"/>
+      <w:r>
+        <w:t>edittext</w:t>
+      </w:r>
+      <w:proofErr w:type="spellEnd"/>
+      <w:r>
+        <w:t xml:space="preserve"> </w:t>
+      </w:r>
+      <w:r>
+        <w:t>:</w:t>
+      </w:r>
+      <w:proofErr w:type="gramEnd"/>
+      <w:r>
+        <w:t xml:space="preserve">- </w:t>
+      </w:r>
+      <w:hyperlink r:id="rId16" w:history="1">
+        <w:r>
+          <w:rPr>
+            <w:rStyle w:val="Hyperlink"/>
+          </w:rPr>
+          <w:t>https://www.youtube.com/watch?v=HYyeBI3Qu_Q</w:t>
+        </w:r>
+      </w:hyperlink>
+    </w:p>
+    <w:p>
+      <w:hyperlink r:id="rId17" w:history="1">
+        <w:r>
+          <w:rPr>
+            <w:rStyle w:val="Hyperlink"/>
+          </w:rPr>
+          <w:t>https://developer.android.com/guide/topics/ui/dialogs#kotlin</w:t>
+        </w:r>
+      </w:hyperlink>
+    </w:p>
+    <w:p>
+      <w:r>
+        <w:t xml:space="preserve">dialog </w:t>
+      </w:r>
+      <w:proofErr w:type="gramStart"/>
+      <w:r>
+        <w:t>list :</w:t>
+      </w:r>
+      <w:proofErr w:type="gramEnd"/>
+      <w:r>
+        <w:t xml:space="preserve">- </w:t>
+      </w:r>
+      <w:hyperlink r:id="rId18" w:history="1">
+        <w:r>
+          <w:rPr>
+            <w:rStyle w:val="Hyperlink"/>
+          </w:rPr>
+          <w:t>https://www.youtube.com/watch?v=2Nj6qCtaUqw</w:t>
+        </w:r>
+      </w:hyperlink>
+    </w:p>
+    <w:p/>
+    <w:p/>
+    <w:p>
+      <w:r>
         <w:lastRenderedPageBreak/>
+        <w:t>iteration 2</w:t>
+      </w:r>
+    </w:p>
+    <w:p>
+      <w:r>
+        <w:t xml:space="preserve">android fire base / </w:t>
+      </w:r>
+      <w:hyperlink r:id="rId19" w:history="1">
+        <w:r>
+          <w:rPr>
+            <w:rStyle w:val="Hyperlink"/>
+          </w:rPr>
+          <w:t>https://www.youtube.com/watch?v=dRYnm_k3w1w&amp;t=269s</w:t>
+        </w:r>
+      </w:hyperlink>
+    </w:p>
+    <w:p>
+      <w:r>
+        <w:t xml:space="preserve">password authentication: </w:t>
+      </w:r>
+      <w:hyperlink r:id="rId20" w:history="1">
+        <w:r>
+          <w:rPr>
+            <w:rStyle w:val="Hyperlink"/>
+          </w:rPr>
+          <w:t>https://firebase.google.com/docs/auth/android/password-auth</w:t>
+        </w:r>
+      </w:hyperlink>
+    </w:p>
+    <w:p/>
+    <w:p/>
+    <w:p/>
+    <w:p/>
+    <w:p/>
+    <w:p>
+      <w:proofErr w:type="gramStart"/>
+      <w:r>
+        <w:t>Bug :</w:t>
+      </w:r>
+      <w:proofErr w:type="gramEnd"/>
+      <w:r>
+        <w:t xml:space="preserve">- cant set the notification sound to silent </w:t>
+      </w:r>
+      <w:hyperlink r:id="rId21" w:history="1">
+        <w:r>
+          <w:rPr>
+            <w:rStyle w:val="Hyperlink"/>
+          </w:rPr>
+          <w:t>https://stackoverflow.com/questions/45919392/disable-sound-from-notificationchannel</w:t>
+        </w:r>
+      </w:hyperlink>
+    </w:p>
+    <w:p/>
+    <w:p/>
+    <w:p>
+      <w:pPr>
+        <w:rPr>
+          <w:sz w:val="28"/>
+          <w:szCs w:val="28"/>
+        </w:rPr>
+      </w:pPr>
+    </w:p>
+    <w:p>
+      <w:pPr>
+        <w:rPr>
+          <w:sz w:val="28"/>
+          <w:szCs w:val="28"/>
+        </w:rPr>
+      </w:pPr>
+    </w:p>
+    <w:p>
+      <w:pPr>
+        <w:rPr>
+          <w:sz w:val="28"/>
+          <w:szCs w:val="28"/>
+        </w:rPr>
+      </w:pPr>
+    </w:p>
+    <w:p>
+      <w:pPr>
+        <w:rPr>
+          <w:sz w:val="28"/>
+          <w:szCs w:val="28"/>
+        </w:rPr>
+      </w:pPr>
+    </w:p>
+    <w:p>
+      <w:pPr>
+        <w:rPr>
+          <w:sz w:val="28"/>
+          <w:szCs w:val="28"/>
+        </w:rPr>
+      </w:pPr>
+    </w:p>
+    <w:p>
+      <w:pPr>
+        <w:rPr>
+          <w:sz w:val="28"/>
+          <w:szCs w:val="28"/>
+        </w:rPr>
+      </w:pPr>
+    </w:p>
+    <w:p>
+      <w:pPr>
+        <w:rPr>
+          <w:sz w:val="28"/>
+          <w:szCs w:val="28"/>
+        </w:rPr>
+      </w:pPr>
+    </w:p>
+    <w:p>
+      <w:pPr>
+        <w:rPr>
+          <w:sz w:val="28"/>
+          <w:szCs w:val="28"/>
+        </w:rPr>
+      </w:pPr>
+    </w:p>
+    <w:p>
+      <w:pPr>
+        <w:rPr>
+          <w:sz w:val="28"/>
+          <w:szCs w:val="28"/>
+        </w:rPr>
+      </w:pPr>
+    </w:p>
+    <w:p>
+      <w:pPr>
+        <w:rPr>
+          <w:sz w:val="28"/>
+          <w:szCs w:val="28"/>
+        </w:rPr>
+      </w:pPr>
+    </w:p>
+    <w:p>
+      <w:pPr>
+        <w:rPr>
+          <w:sz w:val="28"/>
+          <w:szCs w:val="28"/>
+        </w:rPr>
+      </w:pPr>
+    </w:p>
+    <w:p>
+      <w:pPr>
+        <w:rPr>
+          <w:sz w:val="28"/>
+          <w:szCs w:val="28"/>
+        </w:rPr>
+      </w:pPr>
+    </w:p>
+    <w:p>
+      <w:pPr>
+        <w:rPr>
+          <w:sz w:val="28"/>
+          <w:szCs w:val="28"/>
+        </w:rPr>
+      </w:pPr>
+    </w:p>
+    <w:p>
+      <w:pPr>
+        <w:rPr>
+          <w:sz w:val="28"/>
+          <w:szCs w:val="28"/>
+        </w:rPr>
+      </w:pPr>
+    </w:p>
+    <w:p>
+      <w:pPr>
+        <w:rPr>
+          <w:sz w:val="28"/>
+          <w:szCs w:val="28"/>
+        </w:rPr>
+      </w:pPr>
+    </w:p>
+    <w:p>
+      <w:pPr>
+        <w:rPr>
+          <w:sz w:val="28"/>
+          <w:szCs w:val="28"/>
+        </w:rPr>
+      </w:pPr>
+    </w:p>
+    <w:p>
+      <w:pPr>
+        <w:rPr>
+          <w:sz w:val="28"/>
+          <w:szCs w:val="28"/>
+        </w:rPr>
+      </w:pPr>
+    </w:p>
+    <w:p>
+      <w:pPr>
+        <w:rPr>
+          <w:sz w:val="28"/>
+          <w:szCs w:val="28"/>
+        </w:rPr>
+      </w:pPr>
+    </w:p>
+    <w:p>
+      <w:pPr>
+        <w:rPr>
+          <w:sz w:val="28"/>
+          <w:szCs w:val="28"/>
+        </w:rPr>
+      </w:pPr>
+      <w:r>
+        <w:rPr>
+          <w:sz w:val="28"/>
+          <w:szCs w:val="28"/>
+        </w:rPr>
         <w:t xml:space="preserve">Reference </w:t>
       </w:r>
     </w:p>
@@ -253,12 +579,236 @@
         </w:rPr>
         <w:t xml:space="preserve">Round button: </w:t>
       </w:r>
-      <w:r>
-        <w:rPr>
-          <w:sz w:val="28"/>
-          <w:szCs w:val="28"/>
-        </w:rPr>
-        <w:t>https://stackoverflow.com/questions/11078487/whats-toolscontext-in-android-layout-files</w:t>
+      <w:hyperlink r:id="rId22" w:history="1">
+        <w:r>
+          <w:rPr>
+            <w:rStyle w:val="Hyperlink"/>
+            <w:sz w:val="28"/>
+            <w:szCs w:val="28"/>
+          </w:rPr>
+          <w:t>https://stackoverflow.com/questions/11078487/whats-toolscontext-in-android-layout-files</w:t>
+        </w:r>
+      </w:hyperlink>
+    </w:p>
+    <w:p>
+      <w:pPr>
+        <w:rPr>
+          <w:sz w:val="28"/>
+          <w:szCs w:val="28"/>
+        </w:rPr>
+      </w:pPr>
+    </w:p>
+    <w:p>
+      <w:pPr>
+        <w:rPr>
+          <w:sz w:val="28"/>
+          <w:szCs w:val="28"/>
+        </w:rPr>
+      </w:pPr>
+      <w:proofErr w:type="spellStart"/>
+      <w:r>
+        <w:rPr>
+          <w:sz w:val="28"/>
+          <w:szCs w:val="28"/>
+        </w:rPr>
+        <w:t>mainActivity</w:t>
+      </w:r>
+      <w:proofErr w:type="spellEnd"/>
+      <w:r>
+        <w:rPr>
+          <w:sz w:val="28"/>
+          <w:szCs w:val="28"/>
+        </w:rPr>
+        <w:t xml:space="preserve"> design to be implemented:  </w:t>
+      </w:r>
+      <w:hyperlink r:id="rId23" w:history="1">
+        <w:r>
+          <w:rPr>
+            <w:rStyle w:val="Hyperlink"/>
+            <w:sz w:val="28"/>
+            <w:szCs w:val="28"/>
+          </w:rPr>
+          <w:t>https://www.youtube.com/watch?v=psKWCE1o-Uw&amp;t=0s</w:t>
+        </w:r>
+      </w:hyperlink>
+    </w:p>
+    <w:p>
+      <w:pPr>
+        <w:rPr>
+          <w:sz w:val="28"/>
+          <w:szCs w:val="28"/>
+        </w:rPr>
+      </w:pPr>
+    </w:p>
+    <w:p>
+      <w:pPr>
+        <w:rPr>
+          <w:sz w:val="28"/>
+          <w:szCs w:val="28"/>
+        </w:rPr>
+      </w:pPr>
+    </w:p>
+    <w:p>
+      <w:pPr>
+        <w:rPr>
+          <w:sz w:val="28"/>
+          <w:szCs w:val="28"/>
+        </w:rPr>
+      </w:pPr>
+    </w:p>
+    <w:p>
+      <w:pPr>
+        <w:rPr>
+          <w:sz w:val="28"/>
+          <w:szCs w:val="28"/>
+        </w:rPr>
+      </w:pPr>
+    </w:p>
+    <w:p>
+      <w:pPr>
+        <w:rPr>
+          <w:sz w:val="28"/>
+          <w:szCs w:val="28"/>
+        </w:rPr>
+      </w:pPr>
+    </w:p>
+    <w:p>
+      <w:pPr>
+        <w:rPr>
+          <w:sz w:val="28"/>
+          <w:szCs w:val="28"/>
+        </w:rPr>
+      </w:pPr>
+    </w:p>
+    <w:p>
+      <w:pPr>
+        <w:rPr>
+          <w:sz w:val="28"/>
+          <w:szCs w:val="28"/>
+        </w:rPr>
+      </w:pPr>
+    </w:p>
+    <w:p>
+      <w:pPr>
+        <w:rPr>
+          <w:sz w:val="28"/>
+          <w:szCs w:val="28"/>
+        </w:rPr>
+      </w:pPr>
+      <w:r>
+        <w:rPr>
+          <w:sz w:val="28"/>
+          <w:szCs w:val="28"/>
+        </w:rPr>
+        <w:t>To do:</w:t>
+      </w:r>
+    </w:p>
+    <w:p>
+      <w:pPr>
+        <w:pStyle w:val="ListParagraph"/>
+        <w:numPr>
+          <w:ilvl w:val="0"/>
+          <w:numId w:val="1"/>
+        </w:numPr>
+        <w:rPr>
+          <w:sz w:val="28"/>
+          <w:szCs w:val="28"/>
+        </w:rPr>
+      </w:pPr>
+      <w:r>
+        <w:rPr>
+          <w:sz w:val="28"/>
+          <w:szCs w:val="28"/>
+        </w:rPr>
+        <w:t xml:space="preserve">Fix clock animations </w:t>
+      </w:r>
+    </w:p>
+    <w:p>
+      <w:pPr>
+        <w:pStyle w:val="ListParagraph"/>
+        <w:numPr>
+          <w:ilvl w:val="0"/>
+          <w:numId w:val="1"/>
+        </w:numPr>
+        <w:rPr>
+          <w:sz w:val="28"/>
+          <w:szCs w:val="28"/>
+        </w:rPr>
+      </w:pPr>
+      <w:r>
+        <w:rPr>
+          <w:sz w:val="28"/>
+          <w:szCs w:val="28"/>
+        </w:rPr>
+        <w:t xml:space="preserve">Cancel button on save activity </w:t>
+      </w:r>
+      <w:r>
+        <w:rPr>
+          <w:sz w:val="28"/>
+          <w:szCs w:val="28"/>
+        </w:rPr>
+        <w:t>dialog.</w:t>
+      </w:r>
+      <w:r>
+        <w:rPr>
+          <w:sz w:val="28"/>
+          <w:szCs w:val="28"/>
+        </w:rPr>
+        <w:t xml:space="preserve"> </w:t>
+      </w:r>
+    </w:p>
+    <w:p>
+      <w:pPr>
+        <w:pStyle w:val="ListParagraph"/>
+        <w:numPr>
+          <w:ilvl w:val="0"/>
+          <w:numId w:val="1"/>
+        </w:numPr>
+        <w:rPr>
+          <w:sz w:val="28"/>
+          <w:szCs w:val="28"/>
+        </w:rPr>
+      </w:pPr>
+      <w:r>
+        <w:rPr>
+          <w:sz w:val="28"/>
+          <w:szCs w:val="28"/>
+        </w:rPr>
+        <w:t>Control stopwatch from notification</w:t>
+      </w:r>
+    </w:p>
+    <w:p>
+      <w:pPr>
+        <w:pStyle w:val="ListParagraph"/>
+        <w:numPr>
+          <w:ilvl w:val="0"/>
+          <w:numId w:val="1"/>
+        </w:numPr>
+        <w:rPr>
+          <w:sz w:val="28"/>
+          <w:szCs w:val="28"/>
+        </w:rPr>
+      </w:pPr>
+      <w:r>
+        <w:rPr>
+          <w:sz w:val="28"/>
+          <w:szCs w:val="28"/>
+        </w:rPr>
+        <w:t>Progress</w:t>
+      </w:r>
+      <w:r>
+        <w:rPr>
+          <w:sz w:val="28"/>
+          <w:szCs w:val="28"/>
+        </w:rPr>
+        <w:t xml:space="preserve"> dialog</w:t>
+      </w:r>
+      <w:r>
+        <w:rPr>
+          <w:sz w:val="28"/>
+          <w:szCs w:val="28"/>
+        </w:rPr>
+        <w:t xml:space="preserve"> </w:t>
       </w:r>
     </w:p>
     <w:sectPr>
@@ -269,6 +819,127 @@
     </w:sectPr>
   </w:body>
 </w:document>
+</file>
+
+<file path=word/numbering.xml><?xml version="1.0" encoding="utf-8"?>
+<w:numbering xmlns:wpc="http://schemas.microsoft.com/office/word/2010/wordprocessingCanvas" xmlns:cx="http://schemas.microsoft.com/office/drawing/2014/chartex" xmlns:cx1="http://schemas.microsoft.com/office/drawing/2015/9/8/chartex" xmlns:cx2="http://schemas.microsoft.com/office/drawing/2015/10/21/chartex" xmlns:cx3="http://schemas.microsoft.com/office/drawing/2016/5/9/chartex" xmlns:cx4="http://schemas.microsoft.com/office/drawing/2016/5/10/chartex" xmlns:cx5="http://schemas.microsoft.com/office/drawing/2016/5/11/chartex" xmlns:cx6="http://schemas.microsoft.com/office/drawing/2016/5/12/chartex" xmlns:cx7="http://schemas.microsoft.com/office/drawing/2016/5/13/chartex" xmlns:cx8="http://schemas.microsoft.com/office/drawing/2016/5/14/chartex" xmlns:mc="http://schemas.openxmlformats.org/markup-compatibility/2006" xmlns:aink="http://schemas.microsoft.com/office/drawing/2016/ink" xmlns:am3d="http://schemas.microsoft.com/office/drawing/2017/model3d" xmlns:o="urn:schemas-microsoft-com:office:office" xmlns:r="http://schemas.openxmlformats.org/officeDocument/2006/relationships" xmlns:m="http://schemas.openxmlformats.org/officeDocument/2006/math" xmlns:v="urn:schemas-microsoft-com:vml" xmlns:wp14="http://schemas.microsoft.com/office/word/2010/wordprocessingDrawing" xmlns:wp="http://schemas.openxmlformats.org/drawingml/2006/wordprocessingDrawing" xmlns:w10="urn:schemas-microsoft-com:office:word" xmlns:w="http://schemas.openxmlformats.org/wordprocessingml/2006/main" xmlns:w14="http://schemas.microsoft.com/office/word/2010/wordml" xmlns:w15="http://schemas.microsoft.com/office/word/2012/wordml" xmlns:w16cex="http://schemas.microsoft.com/office/word/2018/wordml/cex" xmlns:w16cid="http://schemas.microsoft.com/office/word/2016/wordml/cid" xmlns:w16="http://schemas.microsoft.com/office/word/2018/wordml" xmlns:w16se="http://schemas.microsoft.com/office/word/2015/wordml/symex" xmlns:wpg="http://schemas.microsoft.com/office/word/2010/wordprocessingGroup" xmlns:wpi="http://schemas.microsoft.com/office/word/2010/wordprocessingInk" xmlns:wne="http://schemas.microsoft.com/office/word/2006/wordml" xmlns:wps="http://schemas.microsoft.com/office/word/2010/wordprocessingShape" mc:Ignorable="w14 w15 w16se w16cid w16 w16cex wp14">
+  <w:abstractNum w:abstractNumId="0" w15:restartNumberingAfterBreak="0">
+    <w:nsid w:val="7558757D"/>
+    <w:multiLevelType w:val="hybridMultilevel"/>
+    <w:tmpl w:val="179E88A2"/>
+    <w:lvl w:ilvl="0" w:tplc="08090001">
+      <w:start w:val="1"/>
+      <w:numFmt w:val="bullet"/>
+      <w:lvlText w:val=""/>
+      <w:lvlJc w:val="left"/>
+      <w:pPr>
+        <w:ind w:left="720" w:hanging="360"/>
+      </w:pPr>
+      <w:rPr>
+        <w:rFonts w:ascii="Symbol" w:hAnsi="Symbol" w:hint="default"/>
+      </w:rPr>
+    </w:lvl>
+    <w:lvl w:ilvl="1" w:tplc="08090003" w:tentative="1">
+      <w:start w:val="1"/>
+      <w:numFmt w:val="bullet"/>
+      <w:lvlText w:val="o"/>
+      <w:lvlJc w:val="left"/>
+      <w:pPr>
+        <w:ind w:left="1440" w:hanging="360"/>
+      </w:pPr>
+      <w:rPr>
+        <w:rFonts w:ascii="Courier New" w:hAnsi="Courier New" w:cs="Courier New" w:hint="default"/>
+      </w:rPr>
+    </w:lvl>
+    <w:lvl w:ilvl="2" w:tplc="08090005" w:tentative="1">
+      <w:start w:val="1"/>
+      <w:numFmt w:val="bullet"/>
+      <w:lvlText w:val=""/>
+      <w:lvlJc w:val="left"/>
+      <w:pPr>
+        <w:ind w:left="2160" w:hanging="360"/>
+      </w:pPr>
+      <w:rPr>
+        <w:rFonts w:ascii="Wingdings" w:hAnsi="Wingdings" w:hint="default"/>
+      </w:rPr>
+    </w:lvl>
+    <w:lvl w:ilvl="3" w:tplc="08090001" w:tentative="1">
+      <w:start w:val="1"/>
+      <w:numFmt w:val="bullet"/>
+      <w:lvlText w:val=""/>
+      <w:lvlJc w:val="left"/>
+      <w:pPr>
+        <w:ind w:left="2880" w:hanging="360"/>
+      </w:pPr>
+      <w:rPr>
+        <w:rFonts w:ascii="Symbol" w:hAnsi="Symbol" w:hint="default"/>
+      </w:rPr>
+    </w:lvl>
+    <w:lvl w:ilvl="4" w:tplc="08090003" w:tentative="1">
+      <w:start w:val="1"/>
+      <w:numFmt w:val="bullet"/>
+      <w:lvlText w:val="o"/>
+      <w:lvlJc w:val="left"/>
+      <w:pPr>
+        <w:ind w:left="3600" w:hanging="360"/>
+      </w:pPr>
+      <w:rPr>
+        <w:rFonts w:ascii="Courier New" w:hAnsi="Courier New" w:cs="Courier New" w:hint="default"/>
+      </w:rPr>
+    </w:lvl>
+    <w:lvl w:ilvl="5" w:tplc="08090005" w:tentative="1">
+      <w:start w:val="1"/>
+      <w:numFmt w:val="bullet"/>
+      <w:lvlText w:val=""/>
+      <w:lvlJc w:val="left"/>
+      <w:pPr>
+        <w:ind w:left="4320" w:hanging="360"/>
+      </w:pPr>
+      <w:rPr>
+        <w:rFonts w:ascii="Wingdings" w:hAnsi="Wingdings" w:hint="default"/>
+      </w:rPr>
+    </w:lvl>
+    <w:lvl w:ilvl="6" w:tplc="08090001" w:tentative="1">
+      <w:start w:val="1"/>
+      <w:numFmt w:val="bullet"/>
+      <w:lvlText w:val=""/>
+      <w:lvlJc w:val="left"/>
+      <w:pPr>
+        <w:ind w:left="5040" w:hanging="360"/>
+      </w:pPr>
+      <w:rPr>
+        <w:rFonts w:ascii="Symbol" w:hAnsi="Symbol" w:hint="default"/>
+      </w:rPr>
+    </w:lvl>
+    <w:lvl w:ilvl="7" w:tplc="08090003" w:tentative="1">
+      <w:start w:val="1"/>
+      <w:numFmt w:val="bullet"/>
+      <w:lvlText w:val="o"/>
+      <w:lvlJc w:val="left"/>
+      <w:pPr>
+        <w:ind w:left="5760" w:hanging="360"/>
+      </w:pPr>
+      <w:rPr>
+        <w:rFonts w:ascii="Courier New" w:hAnsi="Courier New" w:cs="Courier New" w:hint="default"/>
+      </w:rPr>
+    </w:lvl>
+    <w:lvl w:ilvl="8" w:tplc="08090005" w:tentative="1">
+      <w:start w:val="1"/>
+      <w:numFmt w:val="bullet"/>
+      <w:lvlText w:val=""/>
+      <w:lvlJc w:val="left"/>
+      <w:pPr>
+        <w:ind w:left="6480" w:hanging="360"/>
+      </w:pPr>
+      <w:rPr>
+        <w:rFonts w:ascii="Wingdings" w:hAnsi="Wingdings" w:hint="default"/>
+      </w:rPr>
+    </w:lvl>
+  </w:abstractNum>
+  <w:num w:numId="1">
+    <w:abstractNumId w:val="0"/>
+  </w:num>
+</w:numbering>
 </file>
 
 <file path=word/styles.xml><?xml version="1.0" encoding="utf-8"?>
@@ -394,6 +1065,7 @@
     <w:lsdException w:name="HTML Sample" w:semiHidden="1" w:unhideWhenUsed="1"/>
     <w:lsdException w:name="HTML Typewriter" w:semiHidden="1" w:unhideWhenUsed="1"/>
     <w:lsdException w:name="HTML Variable" w:semiHidden="1" w:unhideWhenUsed="1"/>
+    <w:lsdException w:name="Normal Table" w:semiHidden="1" w:unhideWhenUsed="1"/>
     <w:lsdException w:name="annotation subject" w:semiHidden="1" w:unhideWhenUsed="1"/>
     <w:lsdException w:name="No List" w:semiHidden="1" w:unhideWhenUsed="1"/>
     <w:lsdException w:name="Outline List 1" w:semiHidden="1" w:unhideWhenUsed="1"/>
@@ -440,8 +1112,10 @@
     <w:lsdException w:name="Table Subtle 2" w:semiHidden="1" w:unhideWhenUsed="1"/>
     <w:lsdException w:name="Table Web 1" w:semiHidden="1" w:unhideWhenUsed="1"/>
     <w:lsdException w:name="Table Web 2" w:semiHidden="1" w:unhideWhenUsed="1"/>
+    <w:lsdException w:name="Table Web 3" w:semiHidden="1" w:unhideWhenUsed="1"/>
     <w:lsdException w:name="Balloon Text" w:semiHidden="1" w:unhideWhenUsed="1"/>
     <w:lsdException w:name="Table Grid" w:uiPriority="39"/>
+    <w:lsdException w:name="Table Theme" w:semiHidden="1" w:unhideWhenUsed="1"/>
     <w:lsdException w:name="Placeholder Text" w:semiHidden="1"/>
     <w:lsdException w:name="No Spacing" w:uiPriority="1" w:qFormat="1"/>
     <w:lsdException w:name="Light Shading" w:uiPriority="60"/>
@@ -693,6 +1367,90 @@
     <w:uiPriority w:val="99"/>
     <w:semiHidden/>
     <w:unhideWhenUsed/>
+  </w:style>
+  <w:style w:type="character" w:styleId="Hyperlink">
+    <w:name w:val="Hyperlink"/>
+    <w:basedOn w:val="DefaultParagraphFont"/>
+    <w:uiPriority w:val="99"/>
+    <w:unhideWhenUsed/>
+    <w:rsid w:val="00AA5146"/>
+    <w:rPr>
+      <w:color w:val="0563C1" w:themeColor="hyperlink"/>
+      <w:u w:val="single"/>
+    </w:rPr>
+  </w:style>
+  <w:style w:type="character" w:styleId="UnresolvedMention">
+    <w:name w:val="Unresolved Mention"/>
+    <w:basedOn w:val="DefaultParagraphFont"/>
+    <w:uiPriority w:val="99"/>
+    <w:semiHidden/>
+    <w:unhideWhenUsed/>
+    <w:rsid w:val="00AA5146"/>
+    <w:rPr>
+      <w:color w:val="605E5C"/>
+      <w:shd w:val="clear" w:color="auto" w:fill="E1DFDD"/>
+    </w:rPr>
+  </w:style>
+  <w:style w:type="paragraph" w:styleId="HTMLPreformatted">
+    <w:name w:val="HTML Preformatted"/>
+    <w:basedOn w:val="Normal"/>
+    <w:link w:val="HTMLPreformattedChar"/>
+    <w:uiPriority w:val="99"/>
+    <w:semiHidden/>
+    <w:unhideWhenUsed/>
+    <w:rsid w:val="00DC5C0C"/>
+    <w:pPr>
+      <w:tabs>
+        <w:tab w:val="left" w:pos="916"/>
+        <w:tab w:val="left" w:pos="1832"/>
+        <w:tab w:val="left" w:pos="2748"/>
+        <w:tab w:val="left" w:pos="3664"/>
+        <w:tab w:val="left" w:pos="4580"/>
+        <w:tab w:val="left" w:pos="5496"/>
+        <w:tab w:val="left" w:pos="6412"/>
+        <w:tab w:val="left" w:pos="7328"/>
+        <w:tab w:val="left" w:pos="8244"/>
+        <w:tab w:val="left" w:pos="9160"/>
+        <w:tab w:val="left" w:pos="10076"/>
+        <w:tab w:val="left" w:pos="10992"/>
+        <w:tab w:val="left" w:pos="11908"/>
+        <w:tab w:val="left" w:pos="12824"/>
+        <w:tab w:val="left" w:pos="13740"/>
+        <w:tab w:val="left" w:pos="14656"/>
+      </w:tabs>
+      <w:spacing w:after="0" w:line="240" w:lineRule="auto"/>
+    </w:pPr>
+    <w:rPr>
+      <w:rFonts w:ascii="Courier New" w:eastAsia="Times New Roman" w:hAnsi="Courier New" w:cs="Courier New"/>
+      <w:sz w:val="20"/>
+      <w:szCs w:val="20"/>
+      <w:lang w:eastAsia="en-GB"/>
+    </w:rPr>
+  </w:style>
+  <w:style w:type="character" w:customStyle="1" w:styleId="HTMLPreformattedChar">
+    <w:name w:val="HTML Preformatted Char"/>
+    <w:basedOn w:val="DefaultParagraphFont"/>
+    <w:link w:val="HTMLPreformatted"/>
+    <w:uiPriority w:val="99"/>
+    <w:semiHidden/>
+    <w:rsid w:val="00DC5C0C"/>
+    <w:rPr>
+      <w:rFonts w:ascii="Courier New" w:eastAsia="Times New Roman" w:hAnsi="Courier New" w:cs="Courier New"/>
+      <w:sz w:val="20"/>
+      <w:szCs w:val="20"/>
+      <w:lang w:eastAsia="en-GB"/>
+    </w:rPr>
+  </w:style>
+  <w:style w:type="paragraph" w:styleId="ListParagraph">
+    <w:name w:val="List Paragraph"/>
+    <w:basedOn w:val="Normal"/>
+    <w:uiPriority w:val="34"/>
+    <w:qFormat/>
+    <w:rsid w:val="00AF2E24"/>
+    <w:pPr>
+      <w:ind w:left="720"/>
+      <w:contextualSpacing/>
+    </w:pPr>
   </w:style>
 </w:styles>
 </file>

--- a/Diary.docx
+++ b/Diary.docx
@@ -22,28 +22,12 @@
     </w:p>
     <w:p>
       <w:r>
-        <w:t xml:space="preserve">19/02/2021 -&gt; finished literature review, </w:t>
-      </w:r>
-      <w:proofErr w:type="spellStart"/>
-      <w:r>
-        <w:t>usecase</w:t>
-      </w:r>
-      <w:proofErr w:type="spellEnd"/>
-      <w:r>
-        <w:t xml:space="preserve"> diagram</w:t>
-      </w:r>
-    </w:p>
-    <w:p>
-      <w:r>
-        <w:t xml:space="preserve">20/02/2021 -&gt; </w:t>
-      </w:r>
-      <w:proofErr w:type="spellStart"/>
-      <w:r>
-        <w:t>usecase</w:t>
-      </w:r>
-      <w:proofErr w:type="spellEnd"/>
-      <w:r>
-        <w:t xml:space="preserve"> diagram,</w:t>
+        <w:t>19/02/2021 -&gt; finished literature review, usecase diagram</w:t>
+      </w:r>
+    </w:p>
+    <w:p>
+      <w:r>
+        <w:t>20/02/2021 -&gt; usecase diagram,</w:t>
       </w:r>
       <w:r>
         <w:t xml:space="preserve"> UI design (wire frame)</w:t>
@@ -63,31 +47,42 @@
           <w:b/>
           <w:bCs/>
         </w:rPr>
-        <w:t xml:space="preserve">Configuring the </w:t>
-      </w:r>
-      <w:proofErr w:type="gramStart"/>
+        <w:t>Configuring the build</w:t>
+      </w:r>
+      <w:r>
+        <w:t xml:space="preserve">:- </w:t>
+      </w:r>
+      <w:hyperlink r:id="rId5" w:history="1">
+        <w:r>
+          <w:rPr>
+            <w:rStyle w:val="Hyperlink"/>
+          </w:rPr>
+          <w:t>https://developer.android.com/studio/build</w:t>
+        </w:r>
+      </w:hyperlink>
+    </w:p>
+    <w:p>
       <w:r>
         <w:rPr>
           <w:b/>
           <w:bCs/>
         </w:rPr>
-        <w:t>build</w:t>
-      </w:r>
-      <w:r>
-        <w:t>:-</w:t>
-      </w:r>
-      <w:proofErr w:type="gramEnd"/>
-      <w:r>
-        <w:t xml:space="preserve"> </w:t>
-      </w:r>
-      <w:hyperlink r:id="rId5" w:history="1">
-        <w:r>
-          <w:rPr>
-            <w:rStyle w:val="Hyperlink"/>
-          </w:rPr>
-          <w:t>https://developer.android.com/studio/build</w:t>
-        </w:r>
-      </w:hyperlink>
+        <w:t>XML files</w:t>
+      </w:r>
+      <w:r>
+        <w:t xml:space="preserve"> :- </w:t>
+      </w:r>
+      <w:hyperlink r:id="rId6" w:anchor=":~:text=Strings%20xml%20File(strings.,the%20reusability%20of%20the%20code" w:history="1">
+        <w:r>
+          <w:rPr>
+            <w:rStyle w:val="Hyperlink"/>
+          </w:rPr>
+          <w:t>https://abhiandroid.com/ui/xml#:~:text=Strings%20xml%20File(strings.,the%20reusability%20of%20the%20code</w:t>
+        </w:r>
+      </w:hyperlink>
+      <w:r>
+        <w:t>.</w:t>
+      </w:r>
     </w:p>
     <w:p>
       <w:r>
@@ -95,34 +90,19 @@
           <w:b/>
           <w:bCs/>
         </w:rPr>
-        <w:t xml:space="preserve">XML </w:t>
-      </w:r>
-      <w:proofErr w:type="gramStart"/>
-      <w:r>
-        <w:rPr>
-          <w:b/>
-          <w:bCs/>
-        </w:rPr>
-        <w:t>files</w:t>
-      </w:r>
-      <w:r>
-        <w:t xml:space="preserve"> :</w:t>
-      </w:r>
-      <w:proofErr w:type="gramEnd"/>
-      <w:r>
-        <w:t xml:space="preserve">- </w:t>
-      </w:r>
-      <w:hyperlink r:id="rId6" w:history="1">
-        <w:r>
-          <w:rPr>
-            <w:rStyle w:val="Hyperlink"/>
-          </w:rPr>
-          <w:t>https://abhiandroid.com/ui/xml#:~:text=Strings%20xml%20File(strings.,the%20reusability%20of%20the%20code</w:t>
-        </w:r>
-      </w:hyperlink>
-      <w:r>
-        <w:t>.</w:t>
-      </w:r>
+        <w:t>Understanding App Resources:</w:t>
+      </w:r>
+      <w:r>
+        <w:t xml:space="preserve">  </w:t>
+      </w:r>
+      <w:hyperlink r:id="rId7" w:history="1">
+        <w:r>
+          <w:rPr>
+            <w:rStyle w:val="Hyperlink"/>
+          </w:rPr>
+          <w:t>https://guides.codepath.com/android/Understanding-App-Resources</w:t>
+        </w:r>
+      </w:hyperlink>
     </w:p>
     <w:p/>
     <w:p>
@@ -141,11 +121,9 @@
       <w:r>
         <w:t>/ cancel animation -</w:t>
       </w:r>
-      <w:proofErr w:type="gramStart"/>
       <w:r>
         <w:t>https://stackoverflow.com/questions/4112599/how-to-stop-an-animation-cancel-does-not-work/4112620</w:t>
       </w:r>
-      <w:proofErr w:type="gramEnd"/>
     </w:p>
     <w:p>
       <w:pPr>
@@ -159,7 +137,7 @@
       <w:r>
         <w:t xml:space="preserve"> (</w:t>
       </w:r>
-      <w:hyperlink r:id="rId7" w:history="1">
+      <w:hyperlink r:id="rId8" w:history="1">
         <w:r>
           <w:rPr>
             <w:rStyle w:val="Hyperlink"/>
@@ -173,7 +151,7 @@
       <w:r>
         <w:t xml:space="preserve"> </w:t>
       </w:r>
-      <w:hyperlink r:id="rId8" w:anchor="Chronometer(android.content.Context)" w:history="1">
+      <w:hyperlink r:id="rId9" w:anchor="Chronometer(android.content.Context)" w:history="1">
         <w:r>
           <w:rPr>
             <w:rStyle w:val="Hyperlink"/>
@@ -183,7 +161,7 @@
       </w:hyperlink>
     </w:p>
     <w:p>
-      <w:hyperlink r:id="rId9" w:history="1">
+      <w:hyperlink r:id="rId10" w:history="1">
         <w:r>
           <w:rPr>
             <w:rStyle w:val="Hyperlink"/>
@@ -201,7 +179,7 @@
       <w:r>
         <w:t xml:space="preserve">android fire base / </w:t>
       </w:r>
-      <w:hyperlink r:id="rId10" w:history="1">
+      <w:hyperlink r:id="rId11" w:history="1">
         <w:r>
           <w:rPr>
             <w:rStyle w:val="Hyperlink"/>
@@ -217,7 +195,7 @@
       <w:r>
         <w:t xml:space="preserve">08/03/2021 -&gt; notification :- </w:t>
       </w:r>
-      <w:hyperlink r:id="rId11" w:anchor="kotlin" w:history="1">
+      <w:hyperlink r:id="rId12" w:anchor="kotlin" w:history="1">
         <w:r>
           <w:rPr>
             <w:rStyle w:val="Hyperlink"/>
@@ -228,7 +206,7 @@
       <w:r>
         <w:t xml:space="preserve">    </w:t>
       </w:r>
-      <w:hyperlink r:id="rId12" w:history="1">
+      <w:hyperlink r:id="rId13" w:history="1">
         <w:r>
           <w:rPr>
             <w:rStyle w:val="Hyperlink"/>
@@ -238,7 +216,7 @@
       </w:hyperlink>
     </w:p>
     <w:p>
-      <w:hyperlink r:id="rId13" w:history="1">
+      <w:hyperlink r:id="rId14" w:history="1">
         <w:r>
           <w:rPr>
             <w:rStyle w:val="Hyperlink"/>
@@ -251,7 +229,7 @@
       <w:r>
         <w:t xml:space="preserve"> tutorial for custom notification: - </w:t>
       </w:r>
-      <w:hyperlink r:id="rId14" w:history="1">
+      <w:hyperlink r:id="rId15" w:history="1">
         <w:r>
           <w:rPr>
             <w:rStyle w:val="Hyperlink"/>
@@ -261,15 +239,10 @@
       </w:hyperlink>
     </w:p>
     <w:p>
-      <w:proofErr w:type="spellStart"/>
-      <w:r>
-        <w:t>alertDialogue</w:t>
-      </w:r>
-      <w:proofErr w:type="spellEnd"/>
-      <w:r>
-        <w:t xml:space="preserve">: </w:t>
-      </w:r>
-      <w:hyperlink r:id="rId15" w:history="1">
+      <w:r>
+        <w:t xml:space="preserve">alertDialogue: </w:t>
+      </w:r>
+      <w:hyperlink r:id="rId16" w:history="1">
         <w:r>
           <w:rPr>
             <w:rStyle w:val="Hyperlink"/>
@@ -281,25 +254,12 @@
     <w:p/>
     <w:p>
       <w:r>
-        <w:t xml:space="preserve">dialog </w:t>
-      </w:r>
-      <w:proofErr w:type="spellStart"/>
-      <w:proofErr w:type="gramStart"/>
-      <w:r>
-        <w:t>edittext</w:t>
-      </w:r>
-      <w:proofErr w:type="spellEnd"/>
-      <w:r>
-        <w:t xml:space="preserve"> </w:t>
-      </w:r>
-      <w:r>
-        <w:t>:</w:t>
-      </w:r>
-      <w:proofErr w:type="gramEnd"/>
-      <w:r>
-        <w:t xml:space="preserve">- </w:t>
-      </w:r>
-      <w:hyperlink r:id="rId16" w:history="1">
+        <w:t xml:space="preserve">dialog edittext </w:t>
+      </w:r>
+      <w:r>
+        <w:t xml:space="preserve">:- </w:t>
+      </w:r>
+      <w:hyperlink r:id="rId17" w:history="1">
         <w:r>
           <w:rPr>
             <w:rStyle w:val="Hyperlink"/>
@@ -309,7 +269,7 @@
       </w:hyperlink>
     </w:p>
     <w:p>
-      <w:hyperlink r:id="rId17" w:history="1">
+      <w:hyperlink r:id="rId18" w:anchor="kotlin" w:history="1">
         <w:r>
           <w:rPr>
             <w:rStyle w:val="Hyperlink"/>
@@ -320,17 +280,9 @@
     </w:p>
     <w:p>
       <w:r>
-        <w:t xml:space="preserve">dialog </w:t>
-      </w:r>
-      <w:proofErr w:type="gramStart"/>
-      <w:r>
-        <w:t>list :</w:t>
-      </w:r>
-      <w:proofErr w:type="gramEnd"/>
-      <w:r>
-        <w:t xml:space="preserve">- </w:t>
-      </w:r>
-      <w:hyperlink r:id="rId18" w:history="1">
+        <w:t xml:space="preserve">dialog list :- </w:t>
+      </w:r>
+      <w:hyperlink r:id="rId19" w:history="1">
         <w:r>
           <w:rPr>
             <w:rStyle w:val="Hyperlink"/>
@@ -343,15 +295,28 @@
     <w:p/>
     <w:p>
       <w:r>
-        <w:lastRenderedPageBreak/>
         <w:t>iteration 2</w:t>
       </w:r>
     </w:p>
+    <w:p/>
+    <w:p>
+      <w:r>
+        <w:t xml:space="preserve">parcelable : </w:t>
+      </w:r>
+      <w:hyperlink r:id="rId20" w:history="1">
+        <w:r>
+          <w:rPr>
+            <w:rStyle w:val="Hyperlink"/>
+          </w:rPr>
+          <w:t>https://youtu.be/VTVh-LifxWE</w:t>
+        </w:r>
+      </w:hyperlink>
+    </w:p>
     <w:p>
       <w:r>
         <w:t xml:space="preserve">android fire base / </w:t>
       </w:r>
-      <w:hyperlink r:id="rId19" w:history="1">
+      <w:hyperlink r:id="rId21" w:history="1">
         <w:r>
           <w:rPr>
             <w:rStyle w:val="Hyperlink"/>
@@ -364,41 +329,197 @@
       <w:r>
         <w:t xml:space="preserve">password authentication: </w:t>
       </w:r>
-      <w:hyperlink r:id="rId20" w:history="1">
+      <w:hyperlink r:id="rId22" w:history="1">
         <w:r>
           <w:rPr>
             <w:rStyle w:val="Hyperlink"/>
           </w:rPr>
           <w:t>https://firebase.google.com/docs/auth/android/password-auth</w:t>
+        </w:r>
+      </w:hyperlink>
+    </w:p>
+    <w:p>
+      <w:r>
+        <w:t xml:space="preserve">store user on firestore: </w:t>
+      </w:r>
+      <w:hyperlink r:id="rId23" w:history="1">
+        <w:r>
+          <w:rPr>
+            <w:rStyle w:val="Hyperlink"/>
+          </w:rPr>
+          <w:t>https://www.youtube.com/watch?v=kDZYIhNkQoM&amp;t=5s</w:t>
+        </w:r>
+      </w:hyperlink>
+    </w:p>
+    <w:p>
+      <w:pPr>
+        <w:rPr>
+          <w:rStyle w:val="Hyperlink"/>
+        </w:rPr>
+      </w:pPr>
+      <w:r>
+        <w:tab/>
+      </w:r>
+      <w:r>
+        <w:tab/>
+      </w:r>
+      <w:r>
+        <w:tab/>
+      </w:r>
+      <w:hyperlink r:id="rId24" w:anchor="android" w:history="1">
+        <w:r>
+          <w:rPr>
+            <w:rStyle w:val="Hyperlink"/>
+          </w:rPr>
+          <w:t>https://firebase.google.com/docs/firestore/quickstart#android</w:t>
+        </w:r>
+      </w:hyperlink>
+    </w:p>
+    <w:p>
+      <w:r>
+        <w:t xml:space="preserve">add data on firestore: </w:t>
+      </w:r>
+      <w:hyperlink r:id="rId25" w:history="1">
+        <w:r>
+          <w:rPr>
+            <w:rStyle w:val="Hyperlink"/>
+          </w:rPr>
+          <w:t>https://firebase.google.com/docs/firestore/manage-data/add-data</w:t>
+        </w:r>
+      </w:hyperlink>
+    </w:p>
+    <w:p>
+      <w:r>
+        <w:t xml:space="preserve">manage user in firebase: </w:t>
+      </w:r>
+      <w:hyperlink r:id="rId26" w:history="1">
+        <w:r>
+          <w:rPr>
+            <w:rStyle w:val="Hyperlink"/>
+          </w:rPr>
+          <w:t>https://firebase.google.com/docs/auth/android/manage-users</w:t>
+        </w:r>
+      </w:hyperlink>
+    </w:p>
+    <w:p>
+      <w:r>
+        <w:t xml:space="preserve">parcelable object (to sent object from one activity to another) : </w:t>
+      </w:r>
+      <w:hyperlink r:id="rId27" w:history="1">
+        <w:r>
+          <w:rPr>
+            <w:rStyle w:val="Hyperlink"/>
+          </w:rPr>
+          <w:t>https://www.youtube.com/watch?v=WBbsvqSu0is</w:t>
+        </w:r>
+      </w:hyperlink>
+    </w:p>
+    <w:p/>
+    <w:p>
+      <w:r>
+        <w:t xml:space="preserve">navigation drawer: </w:t>
+      </w:r>
+      <w:hyperlink r:id="rId28" w:history="1">
+        <w:r>
+          <w:rPr>
+            <w:rStyle w:val="Hyperlink"/>
+          </w:rPr>
+          <w:t>https://www.youtube.com/watch?v=do4vb0MdLFY</w:t>
+        </w:r>
+      </w:hyperlink>
+    </w:p>
+    <w:p>
+      <w:r>
+        <w:t xml:space="preserve">circular image icon : </w:t>
+      </w:r>
+      <w:hyperlink r:id="rId29" w:history="1">
+        <w:r>
+          <w:rPr>
+            <w:rStyle w:val="Hyperlink"/>
+          </w:rPr>
+          <w:t>https://www.youtube.com/watch?v=QdrJg0MFtOE</w:t>
+        </w:r>
+      </w:hyperlink>
+    </w:p>
+    <w:p>
+      <w:r>
+        <w:tab/>
+      </w:r>
+      <w:r>
+        <w:tab/>
+        <w:t xml:space="preserve">       </w:t>
+      </w:r>
+      <w:hyperlink r:id="rId30" w:history="1">
+        <w:r>
+          <w:rPr>
+            <w:rStyle w:val="Hyperlink"/>
+          </w:rPr>
+          <w:t>https://github.com/hdodenhof/CircleImageView</w:t>
+        </w:r>
+      </w:hyperlink>
+    </w:p>
+    <w:p>
+      <w:r>
+        <w:t xml:space="preserve">profile icon : </w:t>
+      </w:r>
+      <w:hyperlink r:id="rId31" w:history="1">
+        <w:r>
+          <w:rPr>
+            <w:rStyle w:val="Hyperlink"/>
+          </w:rPr>
+          <w:t>https://www.pikpng.com/downpngs/hThiwho_png-file-svg-user-profile-vector-clipart/</w:t>
+        </w:r>
+      </w:hyperlink>
+    </w:p>
+    <w:p>
+      <w:r>
+        <w:t xml:space="preserve">get data from firestore: </w:t>
+      </w:r>
+      <w:hyperlink r:id="rId32" w:anchor="kotlin+ktx" w:history="1">
+        <w:r>
+          <w:rPr>
+            <w:rStyle w:val="Hyperlink"/>
+          </w:rPr>
+          <w:t>https://firebase.google.com/docs/firestore/query-data/get-data#kotlin+ktx</w:t>
+        </w:r>
+      </w:hyperlink>
+    </w:p>
+    <w:p/>
+    <w:p>
+      <w:r>
+        <w:t>Android Kotlin Get Current Date</w:t>
+      </w:r>
+      <w:r>
+        <w:t xml:space="preserve">  : </w:t>
+      </w:r>
+      <w:hyperlink r:id="rId33" w:history="1">
+        <w:r>
+          <w:rPr>
+            <w:rStyle w:val="Hyperlink"/>
+          </w:rPr>
+          <w:t>https://fakhrymubarak.medium.com/android-kotlin-get-current-date-56858c001262</w:t>
         </w:r>
       </w:hyperlink>
     </w:p>
     <w:p/>
     <w:p/>
     <w:p/>
+    <w:p>
+      <w:r>
+        <w:t xml:space="preserve">Bug :- cant set the notification sound to silent </w:t>
+      </w:r>
+      <w:hyperlink r:id="rId34" w:history="1">
+        <w:r>
+          <w:rPr>
+            <w:rStyle w:val="Hyperlink"/>
+          </w:rPr>
+          <w:t>https://stackoverflow.com/questions/45919392/disable-sound-from-notificationchannel</w:t>
+        </w:r>
+      </w:hyperlink>
+    </w:p>
     <w:p/>
     <w:p/>
     <w:p>
-      <w:proofErr w:type="gramStart"/>
-      <w:r>
-        <w:t>Bug :</w:t>
-      </w:r>
-      <w:proofErr w:type="gramEnd"/>
-      <w:r>
-        <w:t xml:space="preserve">- cant set the notification sound to silent </w:t>
-      </w:r>
-      <w:hyperlink r:id="rId21" w:history="1">
-        <w:r>
-          <w:rPr>
-            <w:rStyle w:val="Hyperlink"/>
-          </w:rPr>
-          <w:t>https://stackoverflow.com/questions/45919392/disable-sound-from-notificationchannel</w:t>
-        </w:r>
-      </w:hyperlink>
-    </w:p>
-    <w:p/>
-    <w:p/>
-    <w:p>
       <w:pPr>
         <w:rPr>
           <w:sz w:val="28"/>
@@ -579,7 +700,7 @@
         </w:rPr>
         <w:t xml:space="preserve">Round button: </w:t>
       </w:r>
-      <w:hyperlink r:id="rId22" w:history="1">
+      <w:hyperlink r:id="rId35" w:history="1">
         <w:r>
           <w:rPr>
             <w:rStyle w:val="Hyperlink"/>
@@ -605,23 +726,14 @@
           <w:szCs w:val="28"/>
         </w:rPr>
       </w:pPr>
-      <w:proofErr w:type="spellStart"/>
-      <w:r>
-        <w:rPr>
-          <w:sz w:val="28"/>
-          <w:szCs w:val="28"/>
-        </w:rPr>
-        <w:t>mainActivity</w:t>
-      </w:r>
-      <w:proofErr w:type="spellEnd"/>
-      <w:r>
-        <w:rPr>
-          <w:sz w:val="28"/>
-          <w:szCs w:val="28"/>
-        </w:rPr>
-        <w:t xml:space="preserve"> design to be implemented:  </w:t>
-      </w:r>
-      <w:hyperlink r:id="rId23" w:history="1">
+      <w:r>
+        <w:rPr>
+          <w:sz w:val="28"/>
+          <w:szCs w:val="28"/>
+        </w:rPr>
+        <w:t xml:space="preserve">mainActivity design to be implemented:  </w:t>
+      </w:r>
+      <w:hyperlink r:id="rId36" w:history="1">
         <w:r>
           <w:rPr>
             <w:rStyle w:val="Hyperlink"/>
@@ -809,6 +921,209 @@
           <w:szCs w:val="28"/>
         </w:rPr>
         <w:t xml:space="preserve"> </w:t>
+      </w:r>
+    </w:p>
+    <w:p>
+      <w:pPr>
+        <w:pStyle w:val="ListParagraph"/>
+        <w:numPr>
+          <w:ilvl w:val="0"/>
+          <w:numId w:val="1"/>
+        </w:numPr>
+        <w:rPr>
+          <w:sz w:val="28"/>
+          <w:szCs w:val="28"/>
+        </w:rPr>
+      </w:pPr>
+      <w:r>
+        <w:rPr>
+          <w:sz w:val="28"/>
+          <w:szCs w:val="28"/>
+        </w:rPr>
+        <w:t>Sign up Verification</w:t>
+      </w:r>
+    </w:p>
+    <w:p>
+      <w:pPr>
+        <w:pStyle w:val="ListParagraph"/>
+        <w:numPr>
+          <w:ilvl w:val="0"/>
+          <w:numId w:val="1"/>
+        </w:numPr>
+        <w:rPr>
+          <w:sz w:val="28"/>
+          <w:szCs w:val="28"/>
+        </w:rPr>
+      </w:pPr>
+      <w:r>
+        <w:rPr>
+          <w:sz w:val="28"/>
+          <w:szCs w:val="28"/>
+        </w:rPr>
+        <w:t>Forgot password</w:t>
+      </w:r>
+    </w:p>
+    <w:p>
+      <w:pPr>
+        <w:pStyle w:val="ListParagraph"/>
+        <w:numPr>
+          <w:ilvl w:val="0"/>
+          <w:numId w:val="1"/>
+        </w:numPr>
+        <w:rPr>
+          <w:sz w:val="28"/>
+          <w:szCs w:val="28"/>
+        </w:rPr>
+      </w:pPr>
+      <w:r>
+        <w:rPr>
+          <w:sz w:val="28"/>
+          <w:szCs w:val="28"/>
+        </w:rPr>
+        <w:t>Theme.xml</w:t>
+      </w:r>
+    </w:p>
+    <w:p>
+      <w:pPr>
+        <w:pStyle w:val="ListParagraph"/>
+        <w:numPr>
+          <w:ilvl w:val="0"/>
+          <w:numId w:val="1"/>
+        </w:numPr>
+        <w:rPr>
+          <w:sz w:val="28"/>
+          <w:szCs w:val="28"/>
+        </w:rPr>
+      </w:pPr>
+      <w:r>
+        <w:rPr>
+          <w:sz w:val="28"/>
+          <w:szCs w:val="28"/>
+        </w:rPr>
+        <w:t>Add tasks completed</w:t>
+      </w:r>
+    </w:p>
+    <w:p>
+      <w:pPr>
+        <w:pStyle w:val="ListParagraph"/>
+        <w:numPr>
+          <w:ilvl w:val="0"/>
+          <w:numId w:val="1"/>
+        </w:numPr>
+        <w:rPr>
+          <w:sz w:val="28"/>
+          <w:szCs w:val="28"/>
+        </w:rPr>
+      </w:pPr>
+      <w:r>
+        <w:rPr>
+          <w:sz w:val="28"/>
+          <w:szCs w:val="28"/>
+        </w:rPr>
+        <w:t>Fix stopwatch at 00:00</w:t>
+      </w:r>
+    </w:p>
+    <w:p>
+      <w:pPr>
+        <w:rPr>
+          <w:sz w:val="28"/>
+          <w:szCs w:val="28"/>
+        </w:rPr>
+      </w:pPr>
+    </w:p>
+    <w:p>
+      <w:pPr>
+        <w:rPr>
+          <w:sz w:val="28"/>
+          <w:szCs w:val="28"/>
+        </w:rPr>
+      </w:pPr>
+      <w:r>
+        <w:rPr>
+          <w:sz w:val="28"/>
+          <w:szCs w:val="28"/>
+        </w:rPr>
+        <w:t>Report about:</w:t>
+      </w:r>
+    </w:p>
+    <w:p>
+      <w:pPr>
+        <w:pStyle w:val="ListParagraph"/>
+        <w:numPr>
+          <w:ilvl w:val="0"/>
+          <w:numId w:val="2"/>
+        </w:numPr>
+        <w:rPr>
+          <w:sz w:val="28"/>
+          <w:szCs w:val="28"/>
+        </w:rPr>
+      </w:pPr>
+      <w:r>
+        <w:rPr>
+          <w:sz w:val="28"/>
+          <w:szCs w:val="28"/>
+        </w:rPr>
+        <w:t>Design XML</w:t>
+      </w:r>
+    </w:p>
+    <w:p>
+      <w:pPr>
+        <w:pStyle w:val="ListParagraph"/>
+        <w:numPr>
+          <w:ilvl w:val="0"/>
+          <w:numId w:val="2"/>
+        </w:numPr>
+        <w:rPr>
+          <w:sz w:val="28"/>
+          <w:szCs w:val="28"/>
+        </w:rPr>
+      </w:pPr>
+      <w:r>
+        <w:rPr>
+          <w:sz w:val="28"/>
+          <w:szCs w:val="28"/>
+        </w:rPr>
+        <w:t>Gradel</w:t>
+      </w:r>
+    </w:p>
+    <w:p>
+      <w:pPr>
+        <w:pStyle w:val="ListParagraph"/>
+        <w:numPr>
+          <w:ilvl w:val="0"/>
+          <w:numId w:val="2"/>
+        </w:numPr>
+        <w:rPr>
+          <w:sz w:val="28"/>
+          <w:szCs w:val="28"/>
+        </w:rPr>
+      </w:pPr>
+      <w:r>
+        <w:rPr>
+          <w:sz w:val="28"/>
+          <w:szCs w:val="28"/>
+        </w:rPr>
+        <w:t>Log cat testing</w:t>
+      </w:r>
+    </w:p>
+    <w:p>
+      <w:pPr>
+        <w:pStyle w:val="ListParagraph"/>
+        <w:numPr>
+          <w:ilvl w:val="0"/>
+          <w:numId w:val="2"/>
+        </w:numPr>
+        <w:rPr>
+          <w:sz w:val="28"/>
+          <w:szCs w:val="28"/>
+        </w:rPr>
+      </w:pPr>
+      <w:r>
+        <w:rPr>
+          <w:sz w:val="28"/>
+          <w:szCs w:val="28"/>
+        </w:rPr>
+        <w:t>App resources</w:t>
       </w:r>
     </w:p>
     <w:sectPr>
@@ -824,9 +1139,9 @@
 <file path=word/numbering.xml><?xml version="1.0" encoding="utf-8"?>
 <w:numbering xmlns:wpc="http://schemas.microsoft.com/office/word/2010/wordprocessingCanvas" xmlns:cx="http://schemas.microsoft.com/office/drawing/2014/chartex" xmlns:cx1="http://schemas.microsoft.com/office/drawing/2015/9/8/chartex" xmlns:cx2="http://schemas.microsoft.com/office/drawing/2015/10/21/chartex" xmlns:cx3="http://schemas.microsoft.com/office/drawing/2016/5/9/chartex" xmlns:cx4="http://schemas.microsoft.com/office/drawing/2016/5/10/chartex" xmlns:cx5="http://schemas.microsoft.com/office/drawing/2016/5/11/chartex" xmlns:cx6="http://schemas.microsoft.com/office/drawing/2016/5/12/chartex" xmlns:cx7="http://schemas.microsoft.com/office/drawing/2016/5/13/chartex" xmlns:cx8="http://schemas.microsoft.com/office/drawing/2016/5/14/chartex" xmlns:mc="http://schemas.openxmlformats.org/markup-compatibility/2006" xmlns:aink="http://schemas.microsoft.com/office/drawing/2016/ink" xmlns:am3d="http://schemas.microsoft.com/office/drawing/2017/model3d" xmlns:o="urn:schemas-microsoft-com:office:office" xmlns:r="http://schemas.openxmlformats.org/officeDocument/2006/relationships" xmlns:m="http://schemas.openxmlformats.org/officeDocument/2006/math" xmlns:v="urn:schemas-microsoft-com:vml" xmlns:wp14="http://schemas.microsoft.com/office/word/2010/wordprocessingDrawing" xmlns:wp="http://schemas.openxmlformats.org/drawingml/2006/wordprocessingDrawing" xmlns:w10="urn:schemas-microsoft-com:office:word" xmlns:w="http://schemas.openxmlformats.org/wordprocessingml/2006/main" xmlns:w14="http://schemas.microsoft.com/office/word/2010/wordml" xmlns:w15="http://schemas.microsoft.com/office/word/2012/wordml" xmlns:w16cex="http://schemas.microsoft.com/office/word/2018/wordml/cex" xmlns:w16cid="http://schemas.microsoft.com/office/word/2016/wordml/cid" xmlns:w16="http://schemas.microsoft.com/office/word/2018/wordml" xmlns:w16se="http://schemas.microsoft.com/office/word/2015/wordml/symex" xmlns:wpg="http://schemas.microsoft.com/office/word/2010/wordprocessingGroup" xmlns:wpi="http://schemas.microsoft.com/office/word/2010/wordprocessingInk" xmlns:wne="http://schemas.microsoft.com/office/word/2006/wordml" xmlns:wps="http://schemas.microsoft.com/office/word/2010/wordprocessingShape" mc:Ignorable="w14 w15 w16se w16cid w16 w16cex wp14">
   <w:abstractNum w:abstractNumId="0" w15:restartNumberingAfterBreak="0">
-    <w:nsid w:val="7558757D"/>
+    <w:nsid w:val="5B1D3CEE"/>
     <w:multiLevelType w:val="hybridMultilevel"/>
-    <w:tmpl w:val="179E88A2"/>
+    <w:tmpl w:val="49825F10"/>
     <w:lvl w:ilvl="0" w:tplc="08090001">
       <w:start w:val="1"/>
       <w:numFmt w:val="bullet"/>
@@ -936,7 +1251,123 @@
       </w:rPr>
     </w:lvl>
   </w:abstractNum>
+  <w:abstractNum w:abstractNumId="1" w15:restartNumberingAfterBreak="0">
+    <w:nsid w:val="7558757D"/>
+    <w:multiLevelType w:val="hybridMultilevel"/>
+    <w:tmpl w:val="179E88A2"/>
+    <w:lvl w:ilvl="0" w:tplc="08090001">
+      <w:start w:val="1"/>
+      <w:numFmt w:val="bullet"/>
+      <w:lvlText w:val=""/>
+      <w:lvlJc w:val="left"/>
+      <w:pPr>
+        <w:ind w:left="720" w:hanging="360"/>
+      </w:pPr>
+      <w:rPr>
+        <w:rFonts w:ascii="Symbol" w:hAnsi="Symbol" w:hint="default"/>
+      </w:rPr>
+    </w:lvl>
+    <w:lvl w:ilvl="1" w:tplc="08090003" w:tentative="1">
+      <w:start w:val="1"/>
+      <w:numFmt w:val="bullet"/>
+      <w:lvlText w:val="o"/>
+      <w:lvlJc w:val="left"/>
+      <w:pPr>
+        <w:ind w:left="1440" w:hanging="360"/>
+      </w:pPr>
+      <w:rPr>
+        <w:rFonts w:ascii="Courier New" w:hAnsi="Courier New" w:cs="Courier New" w:hint="default"/>
+      </w:rPr>
+    </w:lvl>
+    <w:lvl w:ilvl="2" w:tplc="08090005" w:tentative="1">
+      <w:start w:val="1"/>
+      <w:numFmt w:val="bullet"/>
+      <w:lvlText w:val=""/>
+      <w:lvlJc w:val="left"/>
+      <w:pPr>
+        <w:ind w:left="2160" w:hanging="360"/>
+      </w:pPr>
+      <w:rPr>
+        <w:rFonts w:ascii="Wingdings" w:hAnsi="Wingdings" w:hint="default"/>
+      </w:rPr>
+    </w:lvl>
+    <w:lvl w:ilvl="3" w:tplc="08090001" w:tentative="1">
+      <w:start w:val="1"/>
+      <w:numFmt w:val="bullet"/>
+      <w:lvlText w:val=""/>
+      <w:lvlJc w:val="left"/>
+      <w:pPr>
+        <w:ind w:left="2880" w:hanging="360"/>
+      </w:pPr>
+      <w:rPr>
+        <w:rFonts w:ascii="Symbol" w:hAnsi="Symbol" w:hint="default"/>
+      </w:rPr>
+    </w:lvl>
+    <w:lvl w:ilvl="4" w:tplc="08090003" w:tentative="1">
+      <w:start w:val="1"/>
+      <w:numFmt w:val="bullet"/>
+      <w:lvlText w:val="o"/>
+      <w:lvlJc w:val="left"/>
+      <w:pPr>
+        <w:ind w:left="3600" w:hanging="360"/>
+      </w:pPr>
+      <w:rPr>
+        <w:rFonts w:ascii="Courier New" w:hAnsi="Courier New" w:cs="Courier New" w:hint="default"/>
+      </w:rPr>
+    </w:lvl>
+    <w:lvl w:ilvl="5" w:tplc="08090005" w:tentative="1">
+      <w:start w:val="1"/>
+      <w:numFmt w:val="bullet"/>
+      <w:lvlText w:val=""/>
+      <w:lvlJc w:val="left"/>
+      <w:pPr>
+        <w:ind w:left="4320" w:hanging="360"/>
+      </w:pPr>
+      <w:rPr>
+        <w:rFonts w:ascii="Wingdings" w:hAnsi="Wingdings" w:hint="default"/>
+      </w:rPr>
+    </w:lvl>
+    <w:lvl w:ilvl="6" w:tplc="08090001" w:tentative="1">
+      <w:start w:val="1"/>
+      <w:numFmt w:val="bullet"/>
+      <w:lvlText w:val=""/>
+      <w:lvlJc w:val="left"/>
+      <w:pPr>
+        <w:ind w:left="5040" w:hanging="360"/>
+      </w:pPr>
+      <w:rPr>
+        <w:rFonts w:ascii="Symbol" w:hAnsi="Symbol" w:hint="default"/>
+      </w:rPr>
+    </w:lvl>
+    <w:lvl w:ilvl="7" w:tplc="08090003" w:tentative="1">
+      <w:start w:val="1"/>
+      <w:numFmt w:val="bullet"/>
+      <w:lvlText w:val="o"/>
+      <w:lvlJc w:val="left"/>
+      <w:pPr>
+        <w:ind w:left="5760" w:hanging="360"/>
+      </w:pPr>
+      <w:rPr>
+        <w:rFonts w:ascii="Courier New" w:hAnsi="Courier New" w:cs="Courier New" w:hint="default"/>
+      </w:rPr>
+    </w:lvl>
+    <w:lvl w:ilvl="8" w:tplc="08090005" w:tentative="1">
+      <w:start w:val="1"/>
+      <w:numFmt w:val="bullet"/>
+      <w:lvlText w:val=""/>
+      <w:lvlJc w:val="left"/>
+      <w:pPr>
+        <w:ind w:left="6480" w:hanging="360"/>
+      </w:pPr>
+      <w:rPr>
+        <w:rFonts w:ascii="Wingdings" w:hAnsi="Wingdings" w:hint="default"/>
+      </w:rPr>
+    </w:lvl>
+  </w:abstractNum>
   <w:num w:numId="1">
+    <w:abstractNumId w:val="1"/>
+  </w:num>
+  <w:num w:numId="2">
     <w:abstractNumId w:val="0"/>
   </w:num>
 </w:numbering>
@@ -1344,7 +1775,6 @@
   <w:style w:type="character" w:default="1" w:styleId="DefaultParagraphFont">
     <w:name w:val="Default Paragraph Font"/>
     <w:uiPriority w:val="1"/>
-    <w:semiHidden/>
     <w:unhideWhenUsed/>
   </w:style>
   <w:style w:type="table" w:default="1" w:styleId="TableNormal">
@@ -1451,6 +1881,18 @@
       <w:ind w:left="720"/>
       <w:contextualSpacing/>
     </w:pPr>
+  </w:style>
+  <w:style w:type="character" w:styleId="FollowedHyperlink">
+    <w:name w:val="FollowedHyperlink"/>
+    <w:basedOn w:val="DefaultParagraphFont"/>
+    <w:uiPriority w:val="99"/>
+    <w:semiHidden/>
+    <w:unhideWhenUsed/>
+    <w:rsid w:val="001A59CE"/>
+    <w:rPr>
+      <w:color w:val="954F72" w:themeColor="followedHyperlink"/>
+      <w:u w:val="single"/>
+    </w:rPr>
   </w:style>
 </w:styles>
 </file>

--- a/Diary.docx
+++ b/Diary.docx
@@ -22,12 +22,28 @@
     </w:p>
     <w:p>
       <w:r>
-        <w:t>19/02/2021 -&gt; finished literature review, usecase diagram</w:t>
-      </w:r>
-    </w:p>
-    <w:p>
-      <w:r>
-        <w:t>20/02/2021 -&gt; usecase diagram,</w:t>
+        <w:t xml:space="preserve">19/02/2021 -&gt; finished literature review, </w:t>
+      </w:r>
+      <w:proofErr w:type="spellStart"/>
+      <w:r>
+        <w:t>usecase</w:t>
+      </w:r>
+      <w:proofErr w:type="spellEnd"/>
+      <w:r>
+        <w:t xml:space="preserve"> diagram</w:t>
+      </w:r>
+    </w:p>
+    <w:p>
+      <w:r>
+        <w:t xml:space="preserve">20/02/2021 -&gt; </w:t>
+      </w:r>
+      <w:proofErr w:type="spellStart"/>
+      <w:r>
+        <w:t>usecase</w:t>
+      </w:r>
+      <w:proofErr w:type="spellEnd"/>
+      <w:r>
+        <w:t xml:space="preserve"> diagram,</w:t>
       </w:r>
       <w:r>
         <w:t xml:space="preserve"> UI design (wire frame)</w:t>
@@ -47,42 +63,31 @@
           <w:b/>
           <w:bCs/>
         </w:rPr>
-        <w:t>Configuring the build</w:t>
-      </w:r>
-      <w:r>
-        <w:t xml:space="preserve">:- </w:t>
-      </w:r>
-      <w:hyperlink r:id="rId5" w:history="1">
-        <w:r>
-          <w:rPr>
-            <w:rStyle w:val="Hyperlink"/>
-          </w:rPr>
-          <w:t>https://developer.android.com/studio/build</w:t>
-        </w:r>
-      </w:hyperlink>
-    </w:p>
-    <w:p>
+        <w:t xml:space="preserve">Configuring the </w:t>
+      </w:r>
+      <w:proofErr w:type="gramStart"/>
       <w:r>
         <w:rPr>
           <w:b/>
           <w:bCs/>
         </w:rPr>
-        <w:t>XML files</w:t>
-      </w:r>
-      <w:r>
-        <w:t xml:space="preserve"> :- </w:t>
-      </w:r>
-      <w:hyperlink r:id="rId6" w:anchor=":~:text=Strings%20xml%20File(strings.,the%20reusability%20of%20the%20code" w:history="1">
-        <w:r>
-          <w:rPr>
-            <w:rStyle w:val="Hyperlink"/>
-          </w:rPr>
-          <w:t>https://abhiandroid.com/ui/xml#:~:text=Strings%20xml%20File(strings.,the%20reusability%20of%20the%20code</w:t>
-        </w:r>
-      </w:hyperlink>
-      <w:r>
-        <w:t>.</w:t>
-      </w:r>
+        <w:t>build</w:t>
+      </w:r>
+      <w:r>
+        <w:t>:-</w:t>
+      </w:r>
+      <w:proofErr w:type="gramEnd"/>
+      <w:r>
+        <w:t xml:space="preserve"> </w:t>
+      </w:r>
+      <w:hyperlink r:id="rId5" w:history="1">
+        <w:r>
+          <w:rPr>
+            <w:rStyle w:val="Hyperlink"/>
+          </w:rPr>
+          <w:t>https://developer.android.com/studio/build</w:t>
+        </w:r>
+      </w:hyperlink>
     </w:p>
     <w:p>
       <w:r>
@@ -90,6 +95,41 @@
           <w:b/>
           <w:bCs/>
         </w:rPr>
+        <w:t xml:space="preserve">XML </w:t>
+      </w:r>
+      <w:proofErr w:type="gramStart"/>
+      <w:r>
+        <w:rPr>
+          <w:b/>
+          <w:bCs/>
+        </w:rPr>
+        <w:t>files</w:t>
+      </w:r>
+      <w:r>
+        <w:t xml:space="preserve"> :</w:t>
+      </w:r>
+      <w:proofErr w:type="gramEnd"/>
+      <w:r>
+        <w:t xml:space="preserve">- </w:t>
+      </w:r>
+      <w:hyperlink r:id="rId6" w:anchor=":~:text=Strings%20xml%20File(strings.,the%20reusability%20of%20the%20code" w:history="1">
+        <w:r>
+          <w:rPr>
+            <w:rStyle w:val="Hyperlink"/>
+          </w:rPr>
+          <w:t>https://abhiandroid.com/ui/xml#:~:text=Strings%20xml%20File(strings.,the%20reusability%20of%20the%20code</w:t>
+        </w:r>
+      </w:hyperlink>
+      <w:r>
+        <w:t>.</w:t>
+      </w:r>
+    </w:p>
+    <w:p>
+      <w:r>
+        <w:rPr>
+          <w:b/>
+          <w:bCs/>
+        </w:rPr>
         <w:t>Understanding App Resources:</w:t>
       </w:r>
       <w:r>
@@ -121,9 +161,11 @@
       <w:r>
         <w:t>/ cancel animation -</w:t>
       </w:r>
+      <w:proofErr w:type="gramStart"/>
       <w:r>
         <w:t>https://stackoverflow.com/questions/4112599/how-to-stop-an-animation-cancel-does-not-work/4112620</w:t>
       </w:r>
+      <w:proofErr w:type="gramEnd"/>
     </w:p>
     <w:p>
       <w:pPr>
@@ -239,8 +281,13 @@
       </w:hyperlink>
     </w:p>
     <w:p>
-      <w:r>
-        <w:t xml:space="preserve">alertDialogue: </w:t>
+      <w:proofErr w:type="spellStart"/>
+      <w:r>
+        <w:t>alertDialogue</w:t>
+      </w:r>
+      <w:proofErr w:type="spellEnd"/>
+      <w:r>
+        <w:t xml:space="preserve">: </w:t>
       </w:r>
       <w:hyperlink r:id="rId16" w:history="1">
         <w:r>
@@ -254,10 +301,23 @@
     <w:p/>
     <w:p>
       <w:r>
-        <w:t xml:space="preserve">dialog edittext </w:t>
-      </w:r>
-      <w:r>
-        <w:t xml:space="preserve">:- </w:t>
+        <w:t xml:space="preserve">dialog </w:t>
+      </w:r>
+      <w:proofErr w:type="spellStart"/>
+      <w:proofErr w:type="gramStart"/>
+      <w:r>
+        <w:t>edittext</w:t>
+      </w:r>
+      <w:proofErr w:type="spellEnd"/>
+      <w:r>
+        <w:t xml:space="preserve"> </w:t>
+      </w:r>
+      <w:r>
+        <w:t>:</w:t>
+      </w:r>
+      <w:proofErr w:type="gramEnd"/>
+      <w:r>
+        <w:t xml:space="preserve">- </w:t>
       </w:r>
       <w:hyperlink r:id="rId17" w:history="1">
         <w:r>
@@ -280,7 +340,15 @@
     </w:p>
     <w:p>
       <w:r>
-        <w:t xml:space="preserve">dialog list :- </w:t>
+        <w:t xml:space="preserve">dialog </w:t>
+      </w:r>
+      <w:proofErr w:type="gramStart"/>
+      <w:r>
+        <w:t>list :</w:t>
+      </w:r>
+      <w:proofErr w:type="gramEnd"/>
+      <w:r>
+        <w:t xml:space="preserve">- </w:t>
       </w:r>
       <w:hyperlink r:id="rId19" w:history="1">
         <w:r>
@@ -300,8 +368,18 @@
     </w:p>
     <w:p/>
     <w:p>
-      <w:r>
-        <w:t xml:space="preserve">parcelable : </w:t>
+      <w:proofErr w:type="spellStart"/>
+      <w:proofErr w:type="gramStart"/>
+      <w:r>
+        <w:t>parcelable</w:t>
+      </w:r>
+      <w:proofErr w:type="spellEnd"/>
+      <w:r>
+        <w:t xml:space="preserve"> :</w:t>
+      </w:r>
+      <w:proofErr w:type="gramEnd"/>
+      <w:r>
+        <w:t xml:space="preserve"> </w:t>
       </w:r>
       <w:hyperlink r:id="rId20" w:history="1">
         <w:r>
@@ -340,7 +418,15 @@
     </w:p>
     <w:p>
       <w:r>
-        <w:t xml:space="preserve">store user on firestore: </w:t>
+        <w:t xml:space="preserve">store user on </w:t>
+      </w:r>
+      <w:proofErr w:type="spellStart"/>
+      <w:r>
+        <w:t>firestore</w:t>
+      </w:r>
+      <w:proofErr w:type="spellEnd"/>
+      <w:r>
+        <w:t xml:space="preserve">: </w:t>
       </w:r>
       <w:hyperlink r:id="rId23" w:history="1">
         <w:r>
@@ -377,7 +463,15 @@
     </w:p>
     <w:p>
       <w:r>
-        <w:t xml:space="preserve">add data on firestore: </w:t>
+        <w:t xml:space="preserve">add data on </w:t>
+      </w:r>
+      <w:proofErr w:type="spellStart"/>
+      <w:r>
+        <w:t>firestore</w:t>
+      </w:r>
+      <w:proofErr w:type="spellEnd"/>
+      <w:r>
+        <w:t xml:space="preserve">: </w:t>
       </w:r>
       <w:hyperlink r:id="rId25" w:history="1">
         <w:r>
@@ -402,8 +496,29 @@
       </w:hyperlink>
     </w:p>
     <w:p>
-      <w:r>
-        <w:t xml:space="preserve">parcelable object (to sent object from one activity to another) : </w:t>
+      <w:proofErr w:type="spellStart"/>
+      <w:r>
+        <w:t>parcelable</w:t>
+      </w:r>
+      <w:proofErr w:type="spellEnd"/>
+      <w:r>
+        <w:t xml:space="preserve"> object (to </w:t>
+      </w:r>
+      <w:proofErr w:type="spellStart"/>
+      <w:r>
+        <w:t>sent</w:t>
+      </w:r>
+      <w:proofErr w:type="spellEnd"/>
+      <w:r>
+        <w:t xml:space="preserve"> object from one activity to another</w:t>
+      </w:r>
+      <w:proofErr w:type="gramStart"/>
+      <w:r>
+        <w:t>) :</w:t>
+      </w:r>
+      <w:proofErr w:type="gramEnd"/>
+      <w:r>
+        <w:t xml:space="preserve"> </w:t>
       </w:r>
       <w:hyperlink r:id="rId27" w:history="1">
         <w:r>
@@ -430,7 +545,15 @@
     </w:p>
     <w:p>
       <w:r>
-        <w:t xml:space="preserve">circular image icon : </w:t>
+        <w:t xml:space="preserve">circular image </w:t>
+      </w:r>
+      <w:proofErr w:type="gramStart"/>
+      <w:r>
+        <w:t>icon :</w:t>
+      </w:r>
+      <w:proofErr w:type="gramEnd"/>
+      <w:r>
+        <w:t xml:space="preserve"> </w:t>
       </w:r>
       <w:hyperlink r:id="rId29" w:history="1">
         <w:r>
@@ -460,7 +583,15 @@
     </w:p>
     <w:p>
       <w:r>
-        <w:t xml:space="preserve">profile icon : </w:t>
+        <w:t xml:space="preserve">profile </w:t>
+      </w:r>
+      <w:proofErr w:type="gramStart"/>
+      <w:r>
+        <w:t>icon :</w:t>
+      </w:r>
+      <w:proofErr w:type="gramEnd"/>
+      <w:r>
+        <w:t xml:space="preserve"> </w:t>
       </w:r>
       <w:hyperlink r:id="rId31" w:history="1">
         <w:r>
@@ -473,7 +604,15 @@
     </w:p>
     <w:p>
       <w:r>
-        <w:t xml:space="preserve">get data from firestore: </w:t>
+        <w:t xml:space="preserve">get data from </w:t>
+      </w:r>
+      <w:proofErr w:type="spellStart"/>
+      <w:r>
+        <w:t>firestore</w:t>
+      </w:r>
+      <w:proofErr w:type="spellEnd"/>
+      <w:r>
+        <w:t xml:space="preserve">: </w:t>
       </w:r>
       <w:hyperlink r:id="rId32" w:anchor="kotlin+ktx" w:history="1">
         <w:r>
@@ -487,10 +626,18 @@
     <w:p/>
     <w:p>
       <w:r>
-        <w:t>Android Kotlin Get Current Date</w:t>
-      </w:r>
-      <w:r>
-        <w:t xml:space="preserve">  : </w:t>
+        <w:t xml:space="preserve">Android Kotlin Get Current </w:t>
+      </w:r>
+      <w:proofErr w:type="gramStart"/>
+      <w:r>
+        <w:t>Date</w:t>
+      </w:r>
+      <w:r>
+        <w:t xml:space="preserve">  :</w:t>
+      </w:r>
+      <w:proofErr w:type="gramEnd"/>
+      <w:r>
+        <w:t xml:space="preserve"> </w:t>
       </w:r>
       <w:hyperlink r:id="rId33" w:history="1">
         <w:r>
@@ -505,8 +652,13 @@
     <w:p/>
     <w:p/>
     <w:p>
-      <w:r>
-        <w:t xml:space="preserve">Bug :- cant set the notification sound to silent </w:t>
+      <w:proofErr w:type="gramStart"/>
+      <w:r>
+        <w:t>Bug :</w:t>
+      </w:r>
+      <w:proofErr w:type="gramEnd"/>
+      <w:r>
+        <w:t xml:space="preserve">- cant set the notification sound to silent </w:t>
       </w:r>
       <w:hyperlink r:id="rId34" w:history="1">
         <w:r>
@@ -550,155 +702,37 @@
           <w:szCs w:val="28"/>
         </w:rPr>
       </w:pPr>
-    </w:p>
-    <w:p>
-      <w:pPr>
-        <w:rPr>
-          <w:sz w:val="28"/>
-          <w:szCs w:val="28"/>
-        </w:rPr>
-      </w:pPr>
-    </w:p>
-    <w:p>
-      <w:pPr>
-        <w:rPr>
-          <w:sz w:val="28"/>
-          <w:szCs w:val="28"/>
-        </w:rPr>
-      </w:pPr>
-    </w:p>
-    <w:p>
-      <w:pPr>
-        <w:rPr>
-          <w:sz w:val="28"/>
-          <w:szCs w:val="28"/>
-        </w:rPr>
-      </w:pPr>
-    </w:p>
-    <w:p>
-      <w:pPr>
-        <w:rPr>
-          <w:sz w:val="28"/>
-          <w:szCs w:val="28"/>
-        </w:rPr>
-      </w:pPr>
-    </w:p>
-    <w:p>
-      <w:pPr>
-        <w:rPr>
-          <w:sz w:val="28"/>
-          <w:szCs w:val="28"/>
-        </w:rPr>
-      </w:pPr>
-    </w:p>
-    <w:p>
-      <w:pPr>
-        <w:rPr>
-          <w:sz w:val="28"/>
-          <w:szCs w:val="28"/>
-        </w:rPr>
-      </w:pPr>
-    </w:p>
-    <w:p>
-      <w:pPr>
-        <w:rPr>
-          <w:sz w:val="28"/>
-          <w:szCs w:val="28"/>
-        </w:rPr>
-      </w:pPr>
-    </w:p>
-    <w:p>
-      <w:pPr>
-        <w:rPr>
-          <w:sz w:val="28"/>
-          <w:szCs w:val="28"/>
-        </w:rPr>
-      </w:pPr>
-    </w:p>
-    <w:p>
-      <w:pPr>
-        <w:rPr>
-          <w:sz w:val="28"/>
-          <w:szCs w:val="28"/>
-        </w:rPr>
-      </w:pPr>
-    </w:p>
-    <w:p>
-      <w:pPr>
-        <w:rPr>
-          <w:sz w:val="28"/>
-          <w:szCs w:val="28"/>
-        </w:rPr>
-      </w:pPr>
-    </w:p>
-    <w:p>
-      <w:pPr>
-        <w:rPr>
-          <w:sz w:val="28"/>
-          <w:szCs w:val="28"/>
-        </w:rPr>
-      </w:pPr>
-    </w:p>
-    <w:p>
-      <w:pPr>
-        <w:rPr>
-          <w:sz w:val="28"/>
-          <w:szCs w:val="28"/>
-        </w:rPr>
-      </w:pPr>
-    </w:p>
-    <w:p>
-      <w:pPr>
-        <w:rPr>
-          <w:sz w:val="28"/>
-          <w:szCs w:val="28"/>
-        </w:rPr>
-      </w:pPr>
-    </w:p>
-    <w:p>
-      <w:pPr>
-        <w:rPr>
-          <w:sz w:val="28"/>
-          <w:szCs w:val="28"/>
-        </w:rPr>
-      </w:pPr>
-    </w:p>
-    <w:p>
-      <w:pPr>
-        <w:rPr>
-          <w:sz w:val="28"/>
-          <w:szCs w:val="28"/>
-        </w:rPr>
-      </w:pPr>
-      <w:r>
-        <w:rPr>
-          <w:sz w:val="28"/>
-          <w:szCs w:val="28"/>
-        </w:rPr>
-        <w:t xml:space="preserve">Reference </w:t>
-      </w:r>
-    </w:p>
-    <w:p>
-      <w:pPr>
-        <w:rPr>
-          <w:sz w:val="28"/>
-          <w:szCs w:val="28"/>
-        </w:rPr>
-      </w:pPr>
-    </w:p>
-    <w:p>
-      <w:pPr>
-        <w:rPr>
-          <w:sz w:val="28"/>
-          <w:szCs w:val="28"/>
-        </w:rPr>
-      </w:pPr>
-      <w:r>
-        <w:rPr>
-          <w:sz w:val="28"/>
-          <w:szCs w:val="28"/>
-        </w:rPr>
-        <w:t xml:space="preserve">Round button: </w:t>
+      <w:r>
+        <w:rPr>
+          <w:sz w:val="28"/>
+          <w:szCs w:val="28"/>
+        </w:rPr>
+        <w:lastRenderedPageBreak/>
+        <w:t xml:space="preserve">Iteration </w:t>
+      </w:r>
+      <w:proofErr w:type="gramStart"/>
+      <w:r>
+        <w:rPr>
+          <w:sz w:val="28"/>
+          <w:szCs w:val="28"/>
+        </w:rPr>
+        <w:t>3 :</w:t>
+      </w:r>
+      <w:proofErr w:type="gramEnd"/>
+    </w:p>
+    <w:p>
+      <w:pPr>
+        <w:rPr>
+          <w:sz w:val="28"/>
+          <w:szCs w:val="28"/>
+        </w:rPr>
+      </w:pPr>
+      <w:r>
+        <w:rPr>
+          <w:sz w:val="28"/>
+          <w:szCs w:val="28"/>
+        </w:rPr>
+        <w:t xml:space="preserve">Recycle view tutorial: </w:t>
       </w:r>
       <w:hyperlink r:id="rId35" w:history="1">
         <w:r>
@@ -707,6 +741,222 @@
             <w:sz w:val="28"/>
             <w:szCs w:val="28"/>
           </w:rPr>
+          <w:t>https://www.youtube.com/watch?v=6Gm3eMG8KqI</w:t>
+        </w:r>
+      </w:hyperlink>
+    </w:p>
+    <w:p>
+      <w:pPr>
+        <w:rPr>
+          <w:sz w:val="28"/>
+          <w:szCs w:val="28"/>
+        </w:rPr>
+      </w:pPr>
+      <w:r>
+        <w:rPr>
+          <w:sz w:val="28"/>
+          <w:szCs w:val="28"/>
+        </w:rPr>
+        <w:tab/>
+      </w:r>
+      <w:r>
+        <w:rPr>
+          <w:sz w:val="28"/>
+          <w:szCs w:val="28"/>
+        </w:rPr>
+        <w:tab/>
+      </w:r>
+      <w:r>
+        <w:rPr>
+          <w:sz w:val="28"/>
+          <w:szCs w:val="28"/>
+        </w:rPr>
+        <w:tab/>
+        <w:t xml:space="preserve">     </w:t>
+      </w:r>
+      <w:hyperlink r:id="rId36" w:history="1">
+        <w:r>
+          <w:rPr>
+            <w:rStyle w:val="Hyperlink"/>
+            <w:sz w:val="28"/>
+            <w:szCs w:val="28"/>
+          </w:rPr>
+          <w:t>https://www.youtube.com/watch?v=afl_i6uvvU0</w:t>
+        </w:r>
+      </w:hyperlink>
+    </w:p>
+    <w:p>
+      <w:pPr>
+        <w:rPr>
+          <w:sz w:val="28"/>
+          <w:szCs w:val="28"/>
+        </w:rPr>
+      </w:pPr>
+    </w:p>
+    <w:p>
+      <w:pPr>
+        <w:rPr>
+          <w:sz w:val="28"/>
+          <w:szCs w:val="28"/>
+        </w:rPr>
+      </w:pPr>
+    </w:p>
+    <w:p>
+      <w:pPr>
+        <w:rPr>
+          <w:sz w:val="28"/>
+          <w:szCs w:val="28"/>
+        </w:rPr>
+      </w:pPr>
+    </w:p>
+    <w:p>
+      <w:pPr>
+        <w:rPr>
+          <w:sz w:val="28"/>
+          <w:szCs w:val="28"/>
+        </w:rPr>
+      </w:pPr>
+    </w:p>
+    <w:p>
+      <w:pPr>
+        <w:rPr>
+          <w:sz w:val="28"/>
+          <w:szCs w:val="28"/>
+        </w:rPr>
+      </w:pPr>
+    </w:p>
+    <w:p>
+      <w:pPr>
+        <w:rPr>
+          <w:sz w:val="28"/>
+          <w:szCs w:val="28"/>
+        </w:rPr>
+      </w:pPr>
+    </w:p>
+    <w:p>
+      <w:pPr>
+        <w:rPr>
+          <w:sz w:val="28"/>
+          <w:szCs w:val="28"/>
+        </w:rPr>
+      </w:pPr>
+    </w:p>
+    <w:p>
+      <w:pPr>
+        <w:rPr>
+          <w:sz w:val="28"/>
+          <w:szCs w:val="28"/>
+        </w:rPr>
+      </w:pPr>
+    </w:p>
+    <w:p>
+      <w:pPr>
+        <w:rPr>
+          <w:sz w:val="28"/>
+          <w:szCs w:val="28"/>
+        </w:rPr>
+      </w:pPr>
+    </w:p>
+    <w:p>
+      <w:pPr>
+        <w:rPr>
+          <w:sz w:val="28"/>
+          <w:szCs w:val="28"/>
+        </w:rPr>
+      </w:pPr>
+    </w:p>
+    <w:p>
+      <w:pPr>
+        <w:rPr>
+          <w:sz w:val="28"/>
+          <w:szCs w:val="28"/>
+        </w:rPr>
+      </w:pPr>
+    </w:p>
+    <w:p>
+      <w:pPr>
+        <w:rPr>
+          <w:sz w:val="28"/>
+          <w:szCs w:val="28"/>
+        </w:rPr>
+      </w:pPr>
+    </w:p>
+    <w:p>
+      <w:pPr>
+        <w:rPr>
+          <w:sz w:val="28"/>
+          <w:szCs w:val="28"/>
+        </w:rPr>
+      </w:pPr>
+    </w:p>
+    <w:p>
+      <w:pPr>
+        <w:rPr>
+          <w:sz w:val="28"/>
+          <w:szCs w:val="28"/>
+        </w:rPr>
+      </w:pPr>
+    </w:p>
+    <w:p>
+      <w:pPr>
+        <w:rPr>
+          <w:sz w:val="28"/>
+          <w:szCs w:val="28"/>
+        </w:rPr>
+      </w:pPr>
+    </w:p>
+    <w:p>
+      <w:pPr>
+        <w:rPr>
+          <w:sz w:val="28"/>
+          <w:szCs w:val="28"/>
+        </w:rPr>
+      </w:pPr>
+    </w:p>
+    <w:p>
+      <w:pPr>
+        <w:rPr>
+          <w:sz w:val="28"/>
+          <w:szCs w:val="28"/>
+        </w:rPr>
+      </w:pPr>
+      <w:r>
+        <w:rPr>
+          <w:sz w:val="28"/>
+          <w:szCs w:val="28"/>
+        </w:rPr>
+        <w:t xml:space="preserve">Reference </w:t>
+      </w:r>
+    </w:p>
+    <w:p>
+      <w:pPr>
+        <w:rPr>
+          <w:sz w:val="28"/>
+          <w:szCs w:val="28"/>
+        </w:rPr>
+      </w:pPr>
+    </w:p>
+    <w:p>
+      <w:pPr>
+        <w:rPr>
+          <w:sz w:val="28"/>
+          <w:szCs w:val="28"/>
+        </w:rPr>
+      </w:pPr>
+      <w:r>
+        <w:rPr>
+          <w:sz w:val="28"/>
+          <w:szCs w:val="28"/>
+        </w:rPr>
+        <w:t xml:space="preserve">Round button: </w:t>
+      </w:r>
+      <w:hyperlink r:id="rId37" w:history="1">
+        <w:r>
+          <w:rPr>
+            <w:rStyle w:val="Hyperlink"/>
+            <w:sz w:val="28"/>
+            <w:szCs w:val="28"/>
+          </w:rPr>
           <w:t>https://stackoverflow.com/questions/11078487/whats-toolscontext-in-android-layout-files</w:t>
         </w:r>
       </w:hyperlink>
@@ -726,14 +976,23 @@
           <w:szCs w:val="28"/>
         </w:rPr>
       </w:pPr>
-      <w:r>
-        <w:rPr>
-          <w:sz w:val="28"/>
-          <w:szCs w:val="28"/>
-        </w:rPr>
-        <w:t xml:space="preserve">mainActivity design to be implemented:  </w:t>
-      </w:r>
-      <w:hyperlink r:id="rId36" w:history="1">
+      <w:proofErr w:type="spellStart"/>
+      <w:r>
+        <w:rPr>
+          <w:sz w:val="28"/>
+          <w:szCs w:val="28"/>
+        </w:rPr>
+        <w:t>mainActivity</w:t>
+      </w:r>
+      <w:proofErr w:type="spellEnd"/>
+      <w:r>
+        <w:rPr>
+          <w:sz w:val="28"/>
+          <w:szCs w:val="28"/>
+        </w:rPr>
+        <w:t xml:space="preserve"> design to be implemented:  </w:t>
+      </w:r>
+      <w:hyperlink r:id="rId38" w:history="1">
         <w:r>
           <w:rPr>
             <w:rStyle w:val="Hyperlink"/>
@@ -852,21 +1111,7 @@
           <w:sz w:val="28"/>
           <w:szCs w:val="28"/>
         </w:rPr>
-        <w:t xml:space="preserve">Cancel button on save activity </w:t>
-      </w:r>
-      <w:r>
-        <w:rPr>
-          <w:sz w:val="28"/>
-          <w:szCs w:val="28"/>
-        </w:rPr>
-        <w:t>dialog.</w:t>
-      </w:r>
-      <w:r>
-        <w:rPr>
-          <w:sz w:val="28"/>
-          <w:szCs w:val="28"/>
-        </w:rPr>
-        <w:t xml:space="preserve"> </w:t>
+        <w:t>Database diagram</w:t>
       </w:r>
     </w:p>
     <w:p>
@@ -886,7 +1131,21 @@
           <w:sz w:val="28"/>
           <w:szCs w:val="28"/>
         </w:rPr>
-        <w:t>Control stopwatch from notification</w:t>
+        <w:t xml:space="preserve">Cancel button on save activity </w:t>
+      </w:r>
+      <w:r>
+        <w:rPr>
+          <w:sz w:val="28"/>
+          <w:szCs w:val="28"/>
+        </w:rPr>
+        <w:t>dialog.</w:t>
+      </w:r>
+      <w:r>
+        <w:rPr>
+          <w:sz w:val="28"/>
+          <w:szCs w:val="28"/>
+        </w:rPr>
+        <w:t xml:space="preserve"> </w:t>
       </w:r>
     </w:p>
     <w:p>
@@ -906,21 +1165,7 @@
           <w:sz w:val="28"/>
           <w:szCs w:val="28"/>
         </w:rPr>
-        <w:t>Progress</w:t>
-      </w:r>
-      <w:r>
-        <w:rPr>
-          <w:sz w:val="28"/>
-          <w:szCs w:val="28"/>
-        </w:rPr>
-        <w:t xml:space="preserve"> dialog</w:t>
-      </w:r>
-      <w:r>
-        <w:rPr>
-          <w:sz w:val="28"/>
-          <w:szCs w:val="28"/>
-        </w:rPr>
-        <w:t xml:space="preserve"> </w:t>
+        <w:t>Control stopwatch from notification</w:t>
       </w:r>
     </w:p>
     <w:p>
@@ -940,7 +1185,21 @@
           <w:sz w:val="28"/>
           <w:szCs w:val="28"/>
         </w:rPr>
-        <w:t>Sign up Verification</w:t>
+        <w:t>Progress</w:t>
+      </w:r>
+      <w:r>
+        <w:rPr>
+          <w:sz w:val="28"/>
+          <w:szCs w:val="28"/>
+        </w:rPr>
+        <w:t xml:space="preserve"> dialog</w:t>
+      </w:r>
+      <w:r>
+        <w:rPr>
+          <w:sz w:val="28"/>
+          <w:szCs w:val="28"/>
+        </w:rPr>
+        <w:t xml:space="preserve"> </w:t>
       </w:r>
     </w:p>
     <w:p>
@@ -960,8 +1219,17 @@
           <w:sz w:val="28"/>
           <w:szCs w:val="28"/>
         </w:rPr>
-        <w:t>Forgot password</w:t>
-      </w:r>
+        <w:t xml:space="preserve">Sign up </w:t>
+      </w:r>
+      <w:proofErr w:type="gramStart"/>
+      <w:r>
+        <w:rPr>
+          <w:sz w:val="28"/>
+          <w:szCs w:val="28"/>
+        </w:rPr>
+        <w:t>Verification</w:t>
+      </w:r>
+      <w:proofErr w:type="gramEnd"/>
     </w:p>
     <w:p>
       <w:pPr>
@@ -980,8 +1248,17 @@
           <w:sz w:val="28"/>
           <w:szCs w:val="28"/>
         </w:rPr>
-        <w:t>Theme.xml</w:t>
-      </w:r>
+        <w:t xml:space="preserve">Forgot </w:t>
+      </w:r>
+      <w:proofErr w:type="gramStart"/>
+      <w:r>
+        <w:rPr>
+          <w:sz w:val="28"/>
+          <w:szCs w:val="28"/>
+        </w:rPr>
+        <w:t>password</w:t>
+      </w:r>
+      <w:proofErr w:type="gramEnd"/>
     </w:p>
     <w:p>
       <w:pPr>
@@ -1000,7 +1277,7 @@
           <w:sz w:val="28"/>
           <w:szCs w:val="28"/>
         </w:rPr>
-        <w:t>Add tasks completed</w:t>
+        <w:t>Theme.xml</w:t>
       </w:r>
     </w:p>
     <w:p>
@@ -1020,7 +1297,63 @@
           <w:sz w:val="28"/>
           <w:szCs w:val="28"/>
         </w:rPr>
+        <w:t xml:space="preserve">Add tasks </w:t>
+      </w:r>
+      <w:proofErr w:type="gramStart"/>
+      <w:r>
+        <w:rPr>
+          <w:sz w:val="28"/>
+          <w:szCs w:val="28"/>
+        </w:rPr>
+        <w:t>completed</w:t>
+      </w:r>
+      <w:proofErr w:type="gramEnd"/>
+    </w:p>
+    <w:p>
+      <w:pPr>
+        <w:pStyle w:val="ListParagraph"/>
+        <w:numPr>
+          <w:ilvl w:val="0"/>
+          <w:numId w:val="1"/>
+        </w:numPr>
+        <w:rPr>
+          <w:sz w:val="28"/>
+          <w:szCs w:val="28"/>
+        </w:rPr>
+      </w:pPr>
+      <w:r>
+        <w:rPr>
+          <w:sz w:val="28"/>
+          <w:szCs w:val="28"/>
+        </w:rPr>
         <w:t>Fix stopwatch at 00:00</w:t>
+      </w:r>
+    </w:p>
+    <w:p>
+      <w:pPr>
+        <w:pStyle w:val="ListParagraph"/>
+        <w:numPr>
+          <w:ilvl w:val="0"/>
+          <w:numId w:val="1"/>
+        </w:numPr>
+        <w:rPr>
+          <w:sz w:val="28"/>
+          <w:szCs w:val="28"/>
+        </w:rPr>
+      </w:pPr>
+      <w:r>
+        <w:rPr>
+          <w:sz w:val="28"/>
+          <w:szCs w:val="28"/>
+        </w:rPr>
+        <w:t xml:space="preserve">Fix duplicate activity </w:t>
+      </w:r>
+      <w:r>
+        <w:rPr>
+          <w:sz w:val="28"/>
+          <w:szCs w:val="28"/>
+        </w:rPr>
+        <w:t>name.</w:t>
       </w:r>
     </w:p>
     <w:p>
@@ -1078,6 +1411,7 @@
           <w:szCs w:val="28"/>
         </w:rPr>
       </w:pPr>
+      <w:proofErr w:type="spellStart"/>
       <w:r>
         <w:rPr>
           <w:sz w:val="28"/>
@@ -1085,6 +1419,7 @@
         </w:rPr>
         <w:t>Gradel</w:t>
       </w:r>
+      <w:proofErr w:type="spellEnd"/>
     </w:p>
     <w:p>
       <w:pPr>
@@ -1124,6 +1459,92 @@
           <w:szCs w:val="28"/>
         </w:rPr>
         <w:t>App resources</w:t>
+      </w:r>
+    </w:p>
+    <w:p>
+      <w:pPr>
+        <w:rPr>
+          <w:sz w:val="28"/>
+          <w:szCs w:val="28"/>
+        </w:rPr>
+      </w:pPr>
+    </w:p>
+    <w:p>
+      <w:pPr>
+        <w:rPr>
+          <w:sz w:val="28"/>
+          <w:szCs w:val="28"/>
+        </w:rPr>
+      </w:pPr>
+    </w:p>
+    <w:p>
+      <w:pPr>
+        <w:rPr>
+          <w:sz w:val="28"/>
+          <w:szCs w:val="28"/>
+        </w:rPr>
+      </w:pPr>
+      <w:proofErr w:type="gramStart"/>
+      <w:r>
+        <w:rPr>
+          <w:sz w:val="28"/>
+          <w:szCs w:val="28"/>
+        </w:rPr>
+        <w:t>Git</w:t>
+      </w:r>
+      <w:proofErr w:type="gramEnd"/>
+      <w:r>
+        <w:rPr>
+          <w:sz w:val="28"/>
+          <w:szCs w:val="28"/>
+        </w:rPr>
+        <w:t xml:space="preserve"> add *</w:t>
+      </w:r>
+    </w:p>
+    <w:p>
+      <w:pPr>
+        <w:rPr>
+          <w:sz w:val="28"/>
+          <w:szCs w:val="28"/>
+        </w:rPr>
+      </w:pPr>
+      <w:r>
+        <w:rPr>
+          <w:sz w:val="28"/>
+          <w:szCs w:val="28"/>
+        </w:rPr>
+        <w:t xml:space="preserve">Git commit -m </w:t>
+      </w:r>
+      <w:proofErr w:type="gramStart"/>
+      <w:r>
+        <w:rPr>
+          <w:sz w:val="28"/>
+          <w:szCs w:val="28"/>
+        </w:rPr>
+        <w:t>“ …</w:t>
+      </w:r>
+      <w:proofErr w:type="gramEnd"/>
+      <w:r>
+        <w:rPr>
+          <w:sz w:val="28"/>
+          <w:szCs w:val="28"/>
+        </w:rPr>
+        <w:t>.”</w:t>
+      </w:r>
+    </w:p>
+    <w:p>
+      <w:pPr>
+        <w:rPr>
+          <w:sz w:val="28"/>
+          <w:szCs w:val="28"/>
+        </w:rPr>
+      </w:pPr>
+      <w:r>
+        <w:rPr>
+          <w:sz w:val="28"/>
+          <w:szCs w:val="28"/>
+        </w:rPr>
+        <w:t>Git push</w:t>
       </w:r>
     </w:p>
     <w:sectPr>

--- a/Diary.docx
+++ b/Diary.docx
@@ -792,163 +792,19 @@
           <w:szCs w:val="28"/>
         </w:rPr>
       </w:pPr>
-    </w:p>
-    <w:p>
-      <w:pPr>
-        <w:rPr>
-          <w:sz w:val="28"/>
-          <w:szCs w:val="28"/>
-        </w:rPr>
-      </w:pPr>
-    </w:p>
-    <w:p>
-      <w:pPr>
-        <w:rPr>
-          <w:sz w:val="28"/>
-          <w:szCs w:val="28"/>
-        </w:rPr>
-      </w:pPr>
-    </w:p>
-    <w:p>
-      <w:pPr>
-        <w:rPr>
-          <w:sz w:val="28"/>
-          <w:szCs w:val="28"/>
-        </w:rPr>
-      </w:pPr>
-    </w:p>
-    <w:p>
-      <w:pPr>
-        <w:rPr>
-          <w:sz w:val="28"/>
-          <w:szCs w:val="28"/>
-        </w:rPr>
-      </w:pPr>
-    </w:p>
-    <w:p>
-      <w:pPr>
-        <w:rPr>
-          <w:sz w:val="28"/>
-          <w:szCs w:val="28"/>
-        </w:rPr>
-      </w:pPr>
-    </w:p>
-    <w:p>
-      <w:pPr>
-        <w:rPr>
-          <w:sz w:val="28"/>
-          <w:szCs w:val="28"/>
-        </w:rPr>
-      </w:pPr>
-    </w:p>
-    <w:p>
-      <w:pPr>
-        <w:rPr>
-          <w:sz w:val="28"/>
-          <w:szCs w:val="28"/>
-        </w:rPr>
-      </w:pPr>
-    </w:p>
-    <w:p>
-      <w:pPr>
-        <w:rPr>
-          <w:sz w:val="28"/>
-          <w:szCs w:val="28"/>
-        </w:rPr>
-      </w:pPr>
-    </w:p>
-    <w:p>
-      <w:pPr>
-        <w:rPr>
-          <w:sz w:val="28"/>
-          <w:szCs w:val="28"/>
-        </w:rPr>
-      </w:pPr>
-    </w:p>
-    <w:p>
-      <w:pPr>
-        <w:rPr>
-          <w:sz w:val="28"/>
-          <w:szCs w:val="28"/>
-        </w:rPr>
-      </w:pPr>
-    </w:p>
-    <w:p>
-      <w:pPr>
-        <w:rPr>
-          <w:sz w:val="28"/>
-          <w:szCs w:val="28"/>
-        </w:rPr>
-      </w:pPr>
-    </w:p>
-    <w:p>
-      <w:pPr>
-        <w:rPr>
-          <w:sz w:val="28"/>
-          <w:szCs w:val="28"/>
-        </w:rPr>
-      </w:pPr>
-    </w:p>
-    <w:p>
-      <w:pPr>
-        <w:rPr>
-          <w:sz w:val="28"/>
-          <w:szCs w:val="28"/>
-        </w:rPr>
-      </w:pPr>
-    </w:p>
-    <w:p>
-      <w:pPr>
-        <w:rPr>
-          <w:sz w:val="28"/>
-          <w:szCs w:val="28"/>
-        </w:rPr>
-      </w:pPr>
-    </w:p>
-    <w:p>
-      <w:pPr>
-        <w:rPr>
-          <w:sz w:val="28"/>
-          <w:szCs w:val="28"/>
-        </w:rPr>
-      </w:pPr>
-    </w:p>
-    <w:p>
-      <w:pPr>
-        <w:rPr>
-          <w:sz w:val="28"/>
-          <w:szCs w:val="28"/>
-        </w:rPr>
-      </w:pPr>
-      <w:r>
-        <w:rPr>
-          <w:sz w:val="28"/>
-          <w:szCs w:val="28"/>
-        </w:rPr>
-        <w:t xml:space="preserve">Reference </w:t>
-      </w:r>
-    </w:p>
-    <w:p>
-      <w:pPr>
-        <w:rPr>
-          <w:sz w:val="28"/>
-          <w:szCs w:val="28"/>
-        </w:rPr>
-      </w:pPr>
-    </w:p>
-    <w:p>
-      <w:pPr>
-        <w:rPr>
-          <w:sz w:val="28"/>
-          <w:szCs w:val="28"/>
-        </w:rPr>
-      </w:pPr>
-      <w:r>
-        <w:rPr>
-          <w:sz w:val="28"/>
-          <w:szCs w:val="28"/>
-        </w:rPr>
-        <w:t xml:space="preserve">Round button: </w:t>
+      <w:r>
+        <w:rPr>
+          <w:sz w:val="28"/>
+          <w:szCs w:val="28"/>
+        </w:rPr>
+        <w:tab/>
+      </w:r>
+      <w:r>
+        <w:rPr>
+          <w:sz w:val="28"/>
+          <w:szCs w:val="28"/>
+        </w:rPr>
+        <w:tab/>
       </w:r>
       <w:hyperlink r:id="rId37" w:history="1">
         <w:r>
@@ -957,6 +813,190 @@
             <w:sz w:val="28"/>
             <w:szCs w:val="28"/>
           </w:rPr>
+          <w:t>https://guides.codepath.com/android/using-the-recyclerview</w:t>
+        </w:r>
+      </w:hyperlink>
+    </w:p>
+    <w:p>
+      <w:pPr>
+        <w:rPr>
+          <w:sz w:val="28"/>
+          <w:szCs w:val="28"/>
+        </w:rPr>
+      </w:pPr>
+    </w:p>
+    <w:p>
+      <w:pPr>
+        <w:rPr>
+          <w:sz w:val="28"/>
+          <w:szCs w:val="28"/>
+        </w:rPr>
+      </w:pPr>
+    </w:p>
+    <w:p>
+      <w:pPr>
+        <w:rPr>
+          <w:sz w:val="28"/>
+          <w:szCs w:val="28"/>
+        </w:rPr>
+      </w:pPr>
+    </w:p>
+    <w:p>
+      <w:pPr>
+        <w:rPr>
+          <w:sz w:val="28"/>
+          <w:szCs w:val="28"/>
+        </w:rPr>
+      </w:pPr>
+    </w:p>
+    <w:p>
+      <w:pPr>
+        <w:rPr>
+          <w:sz w:val="28"/>
+          <w:szCs w:val="28"/>
+        </w:rPr>
+      </w:pPr>
+    </w:p>
+    <w:p>
+      <w:pPr>
+        <w:rPr>
+          <w:sz w:val="28"/>
+          <w:szCs w:val="28"/>
+        </w:rPr>
+      </w:pPr>
+    </w:p>
+    <w:p>
+      <w:pPr>
+        <w:rPr>
+          <w:sz w:val="28"/>
+          <w:szCs w:val="28"/>
+        </w:rPr>
+      </w:pPr>
+    </w:p>
+    <w:p>
+      <w:pPr>
+        <w:rPr>
+          <w:sz w:val="28"/>
+          <w:szCs w:val="28"/>
+        </w:rPr>
+      </w:pPr>
+    </w:p>
+    <w:p>
+      <w:pPr>
+        <w:rPr>
+          <w:sz w:val="28"/>
+          <w:szCs w:val="28"/>
+        </w:rPr>
+      </w:pPr>
+    </w:p>
+    <w:p>
+      <w:pPr>
+        <w:rPr>
+          <w:sz w:val="28"/>
+          <w:szCs w:val="28"/>
+        </w:rPr>
+      </w:pPr>
+    </w:p>
+    <w:p>
+      <w:pPr>
+        <w:rPr>
+          <w:sz w:val="28"/>
+          <w:szCs w:val="28"/>
+        </w:rPr>
+      </w:pPr>
+    </w:p>
+    <w:p>
+      <w:pPr>
+        <w:rPr>
+          <w:sz w:val="28"/>
+          <w:szCs w:val="28"/>
+        </w:rPr>
+      </w:pPr>
+    </w:p>
+    <w:p>
+      <w:pPr>
+        <w:rPr>
+          <w:sz w:val="28"/>
+          <w:szCs w:val="28"/>
+        </w:rPr>
+      </w:pPr>
+    </w:p>
+    <w:p>
+      <w:pPr>
+        <w:rPr>
+          <w:sz w:val="28"/>
+          <w:szCs w:val="28"/>
+        </w:rPr>
+      </w:pPr>
+    </w:p>
+    <w:p>
+      <w:pPr>
+        <w:rPr>
+          <w:sz w:val="28"/>
+          <w:szCs w:val="28"/>
+        </w:rPr>
+      </w:pPr>
+    </w:p>
+    <w:p>
+      <w:pPr>
+        <w:rPr>
+          <w:sz w:val="28"/>
+          <w:szCs w:val="28"/>
+        </w:rPr>
+      </w:pPr>
+    </w:p>
+    <w:p>
+      <w:pPr>
+        <w:rPr>
+          <w:sz w:val="28"/>
+          <w:szCs w:val="28"/>
+        </w:rPr>
+      </w:pPr>
+    </w:p>
+    <w:p>
+      <w:pPr>
+        <w:rPr>
+          <w:sz w:val="28"/>
+          <w:szCs w:val="28"/>
+        </w:rPr>
+      </w:pPr>
+      <w:r>
+        <w:rPr>
+          <w:sz w:val="28"/>
+          <w:szCs w:val="28"/>
+        </w:rPr>
+        <w:t xml:space="preserve">Reference </w:t>
+      </w:r>
+    </w:p>
+    <w:p>
+      <w:pPr>
+        <w:rPr>
+          <w:sz w:val="28"/>
+          <w:szCs w:val="28"/>
+        </w:rPr>
+      </w:pPr>
+    </w:p>
+    <w:p>
+      <w:pPr>
+        <w:rPr>
+          <w:sz w:val="28"/>
+          <w:szCs w:val="28"/>
+        </w:rPr>
+      </w:pPr>
+      <w:r>
+        <w:rPr>
+          <w:sz w:val="28"/>
+          <w:szCs w:val="28"/>
+        </w:rPr>
+        <w:t xml:space="preserve">Round button: </w:t>
+      </w:r>
+      <w:hyperlink r:id="rId38" w:history="1">
+        <w:r>
+          <w:rPr>
+            <w:rStyle w:val="Hyperlink"/>
+            <w:sz w:val="28"/>
+            <w:szCs w:val="28"/>
+          </w:rPr>
           <w:t>https://stackoverflow.com/questions/11078487/whats-toolscontext-in-android-layout-files</w:t>
         </w:r>
       </w:hyperlink>
@@ -982,6 +1022,7 @@
           <w:sz w:val="28"/>
           <w:szCs w:val="28"/>
         </w:rPr>
+        <w:lastRenderedPageBreak/>
         <w:t>mainActivity</w:t>
       </w:r>
       <w:proofErr w:type="spellEnd"/>
@@ -992,7 +1033,7 @@
         </w:rPr>
         <w:t xml:space="preserve"> design to be implemented:  </w:t>
       </w:r>
-      <w:hyperlink r:id="rId38" w:history="1">
+      <w:hyperlink r:id="rId39" w:history="1">
         <w:r>
           <w:rPr>
             <w:rStyle w:val="Hyperlink"/>
@@ -1299,15 +1340,13 @@
         </w:rPr>
         <w:t xml:space="preserve">Add tasks </w:t>
       </w:r>
-      <w:proofErr w:type="gramStart"/>
-      <w:r>
-        <w:rPr>
-          <w:sz w:val="28"/>
-          <w:szCs w:val="28"/>
-        </w:rPr>
-        <w:t>completed</w:t>
-      </w:r>
-      <w:proofErr w:type="gramEnd"/>
+      <w:r>
+        <w:rPr>
+          <w:sz w:val="28"/>
+          <w:szCs w:val="28"/>
+        </w:rPr>
+        <w:t>completed.</w:t>
+      </w:r>
     </w:p>
     <w:p>
       <w:pPr>
@@ -1355,6 +1394,106 @@
         </w:rPr>
         <w:t>name.</w:t>
       </w:r>
+    </w:p>
+    <w:p>
+      <w:pPr>
+        <w:pStyle w:val="ListParagraph"/>
+        <w:numPr>
+          <w:ilvl w:val="0"/>
+          <w:numId w:val="1"/>
+        </w:numPr>
+        <w:rPr>
+          <w:sz w:val="28"/>
+          <w:szCs w:val="28"/>
+        </w:rPr>
+      </w:pPr>
+      <w:r>
+        <w:rPr>
+          <w:sz w:val="28"/>
+          <w:szCs w:val="28"/>
+        </w:rPr>
+        <w:t xml:space="preserve">Edit user </w:t>
+      </w:r>
+      <w:proofErr w:type="gramStart"/>
+      <w:r>
+        <w:rPr>
+          <w:sz w:val="28"/>
+          <w:szCs w:val="28"/>
+        </w:rPr>
+        <w:t>profile</w:t>
+      </w:r>
+      <w:proofErr w:type="gramEnd"/>
+    </w:p>
+    <w:p>
+      <w:pPr>
+        <w:pStyle w:val="ListParagraph"/>
+        <w:numPr>
+          <w:ilvl w:val="0"/>
+          <w:numId w:val="1"/>
+        </w:numPr>
+        <w:rPr>
+          <w:sz w:val="28"/>
+          <w:szCs w:val="28"/>
+        </w:rPr>
+      </w:pPr>
+      <w:r>
+        <w:rPr>
+          <w:sz w:val="28"/>
+          <w:szCs w:val="28"/>
+        </w:rPr>
+        <w:t xml:space="preserve">Change </w:t>
+      </w:r>
+      <w:proofErr w:type="gramStart"/>
+      <w:r>
+        <w:rPr>
+          <w:sz w:val="28"/>
+          <w:szCs w:val="28"/>
+        </w:rPr>
+        <w:t>password</w:t>
+      </w:r>
+      <w:proofErr w:type="gramEnd"/>
+    </w:p>
+    <w:p>
+      <w:pPr>
+        <w:pStyle w:val="ListParagraph"/>
+        <w:numPr>
+          <w:ilvl w:val="0"/>
+          <w:numId w:val="1"/>
+        </w:numPr>
+        <w:rPr>
+          <w:sz w:val="28"/>
+          <w:szCs w:val="28"/>
+        </w:rPr>
+      </w:pPr>
+      <w:r>
+        <w:rPr>
+          <w:sz w:val="28"/>
+          <w:szCs w:val="28"/>
+        </w:rPr>
+        <w:t xml:space="preserve">Edit activity </w:t>
+      </w:r>
+      <w:proofErr w:type="gramStart"/>
+      <w:r>
+        <w:rPr>
+          <w:sz w:val="28"/>
+          <w:szCs w:val="28"/>
+        </w:rPr>
+        <w:t>details</w:t>
+      </w:r>
+      <w:proofErr w:type="gramEnd"/>
+    </w:p>
+    <w:p>
+      <w:pPr>
+        <w:pStyle w:val="ListParagraph"/>
+        <w:numPr>
+          <w:ilvl w:val="0"/>
+          <w:numId w:val="1"/>
+        </w:numPr>
+        <w:rPr>
+          <w:sz w:val="28"/>
+          <w:szCs w:val="28"/>
+        </w:rPr>
+      </w:pPr>
     </w:p>
     <w:p>
       <w:pPr>

--- a/Diary.docx
+++ b/Diary.docx
@@ -1,6 +1,6 @@
 
 <file path=word/document.xml><?xml version="1.0" encoding="utf-8"?>
-<w:document xmlns:wpc="http://schemas.microsoft.com/office/word/2010/wordprocessingCanvas" xmlns:cx="http://schemas.microsoft.com/office/drawing/2014/chartex" xmlns:cx1="http://schemas.microsoft.com/office/drawing/2015/9/8/chartex" xmlns:cx2="http://schemas.microsoft.com/office/drawing/2015/10/21/chartex" xmlns:cx3="http://schemas.microsoft.com/office/drawing/2016/5/9/chartex" xmlns:cx4="http://schemas.microsoft.com/office/drawing/2016/5/10/chartex" xmlns:cx5="http://schemas.microsoft.com/office/drawing/2016/5/11/chartex" xmlns:cx6="http://schemas.microsoft.com/office/drawing/2016/5/12/chartex" xmlns:cx7="http://schemas.microsoft.com/office/drawing/2016/5/13/chartex" xmlns:cx8="http://schemas.microsoft.com/office/drawing/2016/5/14/chartex" xmlns:mc="http://schemas.openxmlformats.org/markup-compatibility/2006" xmlns:aink="http://schemas.microsoft.com/office/drawing/2016/ink" xmlns:am3d="http://schemas.microsoft.com/office/drawing/2017/model3d" xmlns:o="urn:schemas-microsoft-com:office:office" xmlns:r="http://schemas.openxmlformats.org/officeDocument/2006/relationships" xmlns:m="http://schemas.openxmlformats.org/officeDocument/2006/math" xmlns:v="urn:schemas-microsoft-com:vml" xmlns:wp14="http://schemas.microsoft.com/office/word/2010/wordprocessingDrawing" xmlns:wp="http://schemas.openxmlformats.org/drawingml/2006/wordprocessingDrawing" xmlns:w10="urn:schemas-microsoft-com:office:word" xmlns:w="http://schemas.openxmlformats.org/wordprocessingml/2006/main" xmlns:w14="http://schemas.microsoft.com/office/word/2010/wordml" xmlns:w15="http://schemas.microsoft.com/office/word/2012/wordml" xmlns:w16cex="http://schemas.microsoft.com/office/word/2018/wordml/cex" xmlns:w16cid="http://schemas.microsoft.com/office/word/2016/wordml/cid" xmlns:w16="http://schemas.microsoft.com/office/word/2018/wordml" xmlns:w16se="http://schemas.microsoft.com/office/word/2015/wordml/symex" xmlns:wpg="http://schemas.microsoft.com/office/word/2010/wordprocessingGroup" xmlns:wpi="http://schemas.microsoft.com/office/word/2010/wordprocessingInk" xmlns:wne="http://schemas.microsoft.com/office/word/2006/wordml" xmlns:wps="http://schemas.microsoft.com/office/word/2010/wordprocessingShape" mc:Ignorable="w14 w15 w16se w16cid w16 w16cex wp14">
+<w:document xmlns:wpc="http://schemas.microsoft.com/office/word/2010/wordprocessingCanvas" xmlns:cx="http://schemas.microsoft.com/office/drawing/2014/chartex" xmlns:cx1="http://schemas.microsoft.com/office/drawing/2015/9/8/chartex" xmlns:cx2="http://schemas.microsoft.com/office/drawing/2015/10/21/chartex" xmlns:cx3="http://schemas.microsoft.com/office/drawing/2016/5/9/chartex" xmlns:cx4="http://schemas.microsoft.com/office/drawing/2016/5/10/chartex" xmlns:cx5="http://schemas.microsoft.com/office/drawing/2016/5/11/chartex" xmlns:cx6="http://schemas.microsoft.com/office/drawing/2016/5/12/chartex" xmlns:cx7="http://schemas.microsoft.com/office/drawing/2016/5/13/chartex" xmlns:cx8="http://schemas.microsoft.com/office/drawing/2016/5/14/chartex" xmlns:mc="http://schemas.openxmlformats.org/markup-compatibility/2006" xmlns:aink="http://schemas.microsoft.com/office/drawing/2016/ink" xmlns:am3d="http://schemas.microsoft.com/office/drawing/2017/model3d" xmlns:o="urn:schemas-microsoft-com:office:office" xmlns:r="http://schemas.openxmlformats.org/officeDocument/2006/relationships" xmlns:m="http://schemas.openxmlformats.org/officeDocument/2006/math" xmlns:v="urn:schemas-microsoft-com:vml" xmlns:wp14="http://schemas.microsoft.com/office/word/2010/wordprocessingDrawing" xmlns:wp="http://schemas.openxmlformats.org/drawingml/2006/wordprocessingDrawing" xmlns:w10="urn:schemas-microsoft-com:office:word" xmlns:w="http://schemas.openxmlformats.org/wordprocessingml/2006/main" xmlns:w14="http://schemas.microsoft.com/office/word/2010/wordml" xmlns:w15="http://schemas.microsoft.com/office/word/2012/wordml" xmlns:w16cex="http://schemas.microsoft.com/office/word/2018/wordml/cex" xmlns:w16cid="http://schemas.microsoft.com/office/word/2016/wordml/cid" xmlns:w16="http://schemas.microsoft.com/office/word/2018/wordml" xmlns:w16sdtdh="http://schemas.microsoft.com/office/word/2020/wordml/sdtdatahash" xmlns:w16se="http://schemas.microsoft.com/office/word/2015/wordml/symex" xmlns:wpg="http://schemas.microsoft.com/office/word/2010/wordprocessingGroup" xmlns:wpi="http://schemas.microsoft.com/office/word/2010/wordprocessingInk" xmlns:wne="http://schemas.microsoft.com/office/word/2006/wordml" xmlns:wps="http://schemas.microsoft.com/office/word/2010/wordprocessingShape" mc:Ignorable="w14 w15 w16se w16cid w16 w16cex w16sdtdh wp14">
   <w:body>
     <w:p>
       <w:r>
@@ -1123,12 +1123,14 @@
           <w:numId w:val="1"/>
         </w:numPr>
         <w:rPr>
-          <w:sz w:val="28"/>
-          <w:szCs w:val="28"/>
-        </w:rPr>
-      </w:pPr>
-      <w:r>
-        <w:rPr>
+          <w:strike/>
+          <w:sz w:val="28"/>
+          <w:szCs w:val="28"/>
+        </w:rPr>
+      </w:pPr>
+      <w:r>
+        <w:rPr>
+          <w:strike/>
           <w:sz w:val="28"/>
           <w:szCs w:val="28"/>
         </w:rPr>
@@ -1143,16 +1145,34 @@
           <w:numId w:val="1"/>
         </w:numPr>
         <w:rPr>
-          <w:sz w:val="28"/>
-          <w:szCs w:val="28"/>
-        </w:rPr>
-      </w:pPr>
-      <w:r>
-        <w:rPr>
-          <w:sz w:val="28"/>
-          <w:szCs w:val="28"/>
-        </w:rPr>
-        <w:t>Database diagram</w:t>
+          <w:strike/>
+          <w:sz w:val="28"/>
+          <w:szCs w:val="28"/>
+        </w:rPr>
+      </w:pPr>
+      <w:r>
+        <w:rPr>
+          <w:strike/>
+          <w:sz w:val="28"/>
+          <w:szCs w:val="28"/>
+        </w:rPr>
+        <w:t xml:space="preserve">Cancel button on save activity </w:t>
+      </w:r>
+      <w:r>
+        <w:rPr>
+          <w:strike/>
+          <w:sz w:val="28"/>
+          <w:szCs w:val="28"/>
+        </w:rPr>
+        <w:t>dialog.</w:t>
+      </w:r>
+      <w:r>
+        <w:rPr>
+          <w:strike/>
+          <w:sz w:val="28"/>
+          <w:szCs w:val="28"/>
+        </w:rPr>
+        <w:t xml:space="preserve"> </w:t>
       </w:r>
     </w:p>
     <w:p>
@@ -1172,14 +1192,14 @@
           <w:sz w:val="28"/>
           <w:szCs w:val="28"/>
         </w:rPr>
-        <w:t xml:space="preserve">Cancel button on save activity </w:t>
-      </w:r>
-      <w:r>
-        <w:rPr>
-          <w:sz w:val="28"/>
-          <w:szCs w:val="28"/>
-        </w:rPr>
-        <w:t>dialog.</w:t>
+        <w:t>Progress</w:t>
+      </w:r>
+      <w:r>
+        <w:rPr>
+          <w:sz w:val="28"/>
+          <w:szCs w:val="28"/>
+        </w:rPr>
+        <w:t xml:space="preserve"> dialog</w:t>
       </w:r>
       <w:r>
         <w:rPr>
@@ -1206,8 +1226,17 @@
           <w:sz w:val="28"/>
           <w:szCs w:val="28"/>
         </w:rPr>
-        <w:t>Control stopwatch from notification</w:t>
-      </w:r>
+        <w:t xml:space="preserve">Sign up </w:t>
+      </w:r>
+      <w:proofErr w:type="gramStart"/>
+      <w:r>
+        <w:rPr>
+          <w:sz w:val="28"/>
+          <w:szCs w:val="28"/>
+        </w:rPr>
+        <w:t>Verification</w:t>
+      </w:r>
+      <w:proofErr w:type="gramEnd"/>
     </w:p>
     <w:p>
       <w:pPr>
@@ -1217,31 +1246,29 @@
           <w:numId w:val="1"/>
         </w:numPr>
         <w:rPr>
-          <w:sz w:val="28"/>
-          <w:szCs w:val="28"/>
-        </w:rPr>
-      </w:pPr>
-      <w:r>
-        <w:rPr>
-          <w:sz w:val="28"/>
-          <w:szCs w:val="28"/>
-        </w:rPr>
-        <w:t>Progress</w:t>
-      </w:r>
-      <w:r>
-        <w:rPr>
-          <w:sz w:val="28"/>
-          <w:szCs w:val="28"/>
-        </w:rPr>
-        <w:t xml:space="preserve"> dialog</w:t>
-      </w:r>
-      <w:r>
-        <w:rPr>
-          <w:sz w:val="28"/>
-          <w:szCs w:val="28"/>
-        </w:rPr>
-        <w:t xml:space="preserve"> </w:t>
-      </w:r>
+          <w:strike/>
+          <w:sz w:val="28"/>
+          <w:szCs w:val="28"/>
+        </w:rPr>
+      </w:pPr>
+      <w:r>
+        <w:rPr>
+          <w:strike/>
+          <w:sz w:val="28"/>
+          <w:szCs w:val="28"/>
+        </w:rPr>
+        <w:t xml:space="preserve">Forgot </w:t>
+      </w:r>
+      <w:proofErr w:type="gramStart"/>
+      <w:r>
+        <w:rPr>
+          <w:strike/>
+          <w:sz w:val="28"/>
+          <w:szCs w:val="28"/>
+        </w:rPr>
+        <w:t>password</w:t>
+      </w:r>
+      <w:proofErr w:type="gramEnd"/>
     </w:p>
     <w:p>
       <w:pPr>
@@ -1251,26 +1278,19 @@
           <w:numId w:val="1"/>
         </w:numPr>
         <w:rPr>
-          <w:sz w:val="28"/>
-          <w:szCs w:val="28"/>
-        </w:rPr>
-      </w:pPr>
-      <w:r>
-        <w:rPr>
-          <w:sz w:val="28"/>
-          <w:szCs w:val="28"/>
-        </w:rPr>
-        <w:t xml:space="preserve">Sign up </w:t>
-      </w:r>
-      <w:proofErr w:type="gramStart"/>
-      <w:r>
-        <w:rPr>
-          <w:sz w:val="28"/>
-          <w:szCs w:val="28"/>
-        </w:rPr>
-        <w:t>Verification</w:t>
-      </w:r>
-      <w:proofErr w:type="gramEnd"/>
+          <w:strike/>
+          <w:sz w:val="28"/>
+          <w:szCs w:val="28"/>
+        </w:rPr>
+      </w:pPr>
+      <w:r>
+        <w:rPr>
+          <w:strike/>
+          <w:sz w:val="28"/>
+          <w:szCs w:val="28"/>
+        </w:rPr>
+        <w:t>Theme.xml</w:t>
+      </w:r>
     </w:p>
     <w:p>
       <w:pPr>
@@ -1280,26 +1300,27 @@
           <w:numId w:val="1"/>
         </w:numPr>
         <w:rPr>
-          <w:sz w:val="28"/>
-          <w:szCs w:val="28"/>
-        </w:rPr>
-      </w:pPr>
-      <w:r>
-        <w:rPr>
-          <w:sz w:val="28"/>
-          <w:szCs w:val="28"/>
-        </w:rPr>
-        <w:t xml:space="preserve">Forgot </w:t>
-      </w:r>
-      <w:proofErr w:type="gramStart"/>
-      <w:r>
-        <w:rPr>
-          <w:sz w:val="28"/>
-          <w:szCs w:val="28"/>
-        </w:rPr>
-        <w:t>password</w:t>
-      </w:r>
-      <w:proofErr w:type="gramEnd"/>
+          <w:strike/>
+          <w:sz w:val="28"/>
+          <w:szCs w:val="28"/>
+        </w:rPr>
+      </w:pPr>
+      <w:r>
+        <w:rPr>
+          <w:strike/>
+          <w:sz w:val="28"/>
+          <w:szCs w:val="28"/>
+        </w:rPr>
+        <w:t xml:space="preserve">Add tasks </w:t>
+      </w:r>
+      <w:r>
+        <w:rPr>
+          <w:strike/>
+          <w:sz w:val="28"/>
+          <w:szCs w:val="28"/>
+        </w:rPr>
+        <w:t>completed.</w:t>
+      </w:r>
     </w:p>
     <w:p>
       <w:pPr>
@@ -1309,16 +1330,18 @@
           <w:numId w:val="1"/>
         </w:numPr>
         <w:rPr>
-          <w:sz w:val="28"/>
-          <w:szCs w:val="28"/>
-        </w:rPr>
-      </w:pPr>
-      <w:r>
-        <w:rPr>
-          <w:sz w:val="28"/>
-          <w:szCs w:val="28"/>
-        </w:rPr>
-        <w:t>Theme.xml</w:t>
+          <w:strike/>
+          <w:sz w:val="28"/>
+          <w:szCs w:val="28"/>
+        </w:rPr>
+      </w:pPr>
+      <w:r>
+        <w:rPr>
+          <w:strike/>
+          <w:sz w:val="28"/>
+          <w:szCs w:val="28"/>
+        </w:rPr>
+        <w:t>Fix stopwatch at 00:00</w:t>
       </w:r>
     </w:p>
     <w:p>
@@ -1329,23 +1352,26 @@
           <w:numId w:val="1"/>
         </w:numPr>
         <w:rPr>
-          <w:sz w:val="28"/>
-          <w:szCs w:val="28"/>
-        </w:rPr>
-      </w:pPr>
-      <w:r>
-        <w:rPr>
-          <w:sz w:val="28"/>
-          <w:szCs w:val="28"/>
-        </w:rPr>
-        <w:t xml:space="preserve">Add tasks </w:t>
-      </w:r>
-      <w:r>
-        <w:rPr>
-          <w:sz w:val="28"/>
-          <w:szCs w:val="28"/>
-        </w:rPr>
-        <w:t>completed.</w:t>
+          <w:strike/>
+          <w:sz w:val="28"/>
+          <w:szCs w:val="28"/>
+        </w:rPr>
+      </w:pPr>
+      <w:r>
+        <w:rPr>
+          <w:strike/>
+          <w:sz w:val="28"/>
+          <w:szCs w:val="28"/>
+        </w:rPr>
+        <w:t xml:space="preserve">Fix duplicate activity </w:t>
+      </w:r>
+      <w:r>
+        <w:rPr>
+          <w:strike/>
+          <w:sz w:val="28"/>
+          <w:szCs w:val="28"/>
+        </w:rPr>
+        <w:t>name.</w:t>
       </w:r>
     </w:p>
     <w:p>
@@ -1356,17 +1382,29 @@
           <w:numId w:val="1"/>
         </w:numPr>
         <w:rPr>
-          <w:sz w:val="28"/>
-          <w:szCs w:val="28"/>
-        </w:rPr>
-      </w:pPr>
-      <w:r>
-        <w:rPr>
-          <w:sz w:val="28"/>
-          <w:szCs w:val="28"/>
-        </w:rPr>
-        <w:t>Fix stopwatch at 00:00</w:t>
-      </w:r>
+          <w:strike/>
+          <w:sz w:val="28"/>
+          <w:szCs w:val="28"/>
+        </w:rPr>
+      </w:pPr>
+      <w:r>
+        <w:rPr>
+          <w:strike/>
+          <w:sz w:val="28"/>
+          <w:szCs w:val="28"/>
+        </w:rPr>
+        <w:t xml:space="preserve">Change </w:t>
+      </w:r>
+      <w:proofErr w:type="gramStart"/>
+      <w:r>
+        <w:rPr>
+          <w:strike/>
+          <w:sz w:val="28"/>
+          <w:szCs w:val="28"/>
+        </w:rPr>
+        <w:t>password</w:t>
+      </w:r>
+      <w:proofErr w:type="gramEnd"/>
     </w:p>
     <w:p>
       <w:pPr>
@@ -1376,24 +1414,29 @@
           <w:numId w:val="1"/>
         </w:numPr>
         <w:rPr>
-          <w:sz w:val="28"/>
-          <w:szCs w:val="28"/>
-        </w:rPr>
-      </w:pPr>
-      <w:r>
-        <w:rPr>
-          <w:sz w:val="28"/>
-          <w:szCs w:val="28"/>
-        </w:rPr>
-        <w:t xml:space="preserve">Fix duplicate activity </w:t>
-      </w:r>
-      <w:r>
-        <w:rPr>
-          <w:sz w:val="28"/>
-          <w:szCs w:val="28"/>
-        </w:rPr>
-        <w:t>name.</w:t>
-      </w:r>
+          <w:strike/>
+          <w:sz w:val="28"/>
+          <w:szCs w:val="28"/>
+        </w:rPr>
+      </w:pPr>
+      <w:r>
+        <w:rPr>
+          <w:strike/>
+          <w:sz w:val="28"/>
+          <w:szCs w:val="28"/>
+        </w:rPr>
+        <w:t xml:space="preserve">Edit activity </w:t>
+      </w:r>
+      <w:proofErr w:type="gramStart"/>
+      <w:r>
+        <w:rPr>
+          <w:strike/>
+          <w:sz w:val="28"/>
+          <w:szCs w:val="28"/>
+        </w:rPr>
+        <w:t>details</w:t>
+      </w:r>
+      <w:proofErr w:type="gramEnd"/>
     </w:p>
     <w:p>
       <w:pPr>
@@ -1407,93 +1450,6 @@
           <w:szCs w:val="28"/>
         </w:rPr>
       </w:pPr>
-      <w:r>
-        <w:rPr>
-          <w:sz w:val="28"/>
-          <w:szCs w:val="28"/>
-        </w:rPr>
-        <w:t xml:space="preserve">Edit user </w:t>
-      </w:r>
-      <w:proofErr w:type="gramStart"/>
-      <w:r>
-        <w:rPr>
-          <w:sz w:val="28"/>
-          <w:szCs w:val="28"/>
-        </w:rPr>
-        <w:t>profile</w:t>
-      </w:r>
-      <w:proofErr w:type="gramEnd"/>
-    </w:p>
-    <w:p>
-      <w:pPr>
-        <w:pStyle w:val="ListParagraph"/>
-        <w:numPr>
-          <w:ilvl w:val="0"/>
-          <w:numId w:val="1"/>
-        </w:numPr>
-        <w:rPr>
-          <w:sz w:val="28"/>
-          <w:szCs w:val="28"/>
-        </w:rPr>
-      </w:pPr>
-      <w:r>
-        <w:rPr>
-          <w:sz w:val="28"/>
-          <w:szCs w:val="28"/>
-        </w:rPr>
-        <w:t xml:space="preserve">Change </w:t>
-      </w:r>
-      <w:proofErr w:type="gramStart"/>
-      <w:r>
-        <w:rPr>
-          <w:sz w:val="28"/>
-          <w:szCs w:val="28"/>
-        </w:rPr>
-        <w:t>password</w:t>
-      </w:r>
-      <w:proofErr w:type="gramEnd"/>
-    </w:p>
-    <w:p>
-      <w:pPr>
-        <w:pStyle w:val="ListParagraph"/>
-        <w:numPr>
-          <w:ilvl w:val="0"/>
-          <w:numId w:val="1"/>
-        </w:numPr>
-        <w:rPr>
-          <w:sz w:val="28"/>
-          <w:szCs w:val="28"/>
-        </w:rPr>
-      </w:pPr>
-      <w:r>
-        <w:rPr>
-          <w:sz w:val="28"/>
-          <w:szCs w:val="28"/>
-        </w:rPr>
-        <w:t xml:space="preserve">Edit activity </w:t>
-      </w:r>
-      <w:proofErr w:type="gramStart"/>
-      <w:r>
-        <w:rPr>
-          <w:sz w:val="28"/>
-          <w:szCs w:val="28"/>
-        </w:rPr>
-        <w:t>details</w:t>
-      </w:r>
-      <w:proofErr w:type="gramEnd"/>
-    </w:p>
-    <w:p>
-      <w:pPr>
-        <w:pStyle w:val="ListParagraph"/>
-        <w:numPr>
-          <w:ilvl w:val="0"/>
-          <w:numId w:val="1"/>
-        </w:numPr>
-        <w:rPr>
-          <w:sz w:val="28"/>
-          <w:szCs w:val="28"/>
-        </w:rPr>
-      </w:pPr>
     </w:p>
     <w:p>
       <w:pPr>
@@ -1623,21 +1579,13 @@
           <w:szCs w:val="28"/>
         </w:rPr>
       </w:pPr>
-      <w:proofErr w:type="gramStart"/>
-      <w:r>
-        <w:rPr>
-          <w:sz w:val="28"/>
-          <w:szCs w:val="28"/>
-        </w:rPr>
-        <w:t>Git</w:t>
-      </w:r>
-      <w:proofErr w:type="gramEnd"/>
-      <w:r>
-        <w:rPr>
-          <w:sz w:val="28"/>
-          <w:szCs w:val="28"/>
-        </w:rPr>
-        <w:t xml:space="preserve"> add *</w:t>
+      <w:r>
+        <w:rPr>
+          <w:sz w:val="28"/>
+          <w:szCs w:val="28"/>
+        </w:rPr>
+        <w:lastRenderedPageBreak/>
+        <w:t>Git add *</w:t>
       </w:r>
     </w:p>
     <w:p>
@@ -1697,7 +1645,7 @@
 </file>
 
 <file path=word/numbering.xml><?xml version="1.0" encoding="utf-8"?>
-<w:numbering xmlns:wpc="http://schemas.microsoft.com/office/word/2010/wordprocessingCanvas" xmlns:cx="http://schemas.microsoft.com/office/drawing/2014/chartex" xmlns:cx1="http://schemas.microsoft.com/office/drawing/2015/9/8/chartex" xmlns:cx2="http://schemas.microsoft.com/office/drawing/2015/10/21/chartex" xmlns:cx3="http://schemas.microsoft.com/office/drawing/2016/5/9/chartex" xmlns:cx4="http://schemas.microsoft.com/office/drawing/2016/5/10/chartex" xmlns:cx5="http://schemas.microsoft.com/office/drawing/2016/5/11/chartex" xmlns:cx6="http://schemas.microsoft.com/office/drawing/2016/5/12/chartex" xmlns:cx7="http://schemas.microsoft.com/office/drawing/2016/5/13/chartex" xmlns:cx8="http://schemas.microsoft.com/office/drawing/2016/5/14/chartex" xmlns:mc="http://schemas.openxmlformats.org/markup-compatibility/2006" xmlns:aink="http://schemas.microsoft.com/office/drawing/2016/ink" xmlns:am3d="http://schemas.microsoft.com/office/drawing/2017/model3d" xmlns:o="urn:schemas-microsoft-com:office:office" xmlns:r="http://schemas.openxmlformats.org/officeDocument/2006/relationships" xmlns:m="http://schemas.openxmlformats.org/officeDocument/2006/math" xmlns:v="urn:schemas-microsoft-com:vml" xmlns:wp14="http://schemas.microsoft.com/office/word/2010/wordprocessingDrawing" xmlns:wp="http://schemas.openxmlformats.org/drawingml/2006/wordprocessingDrawing" xmlns:w10="urn:schemas-microsoft-com:office:word" xmlns:w="http://schemas.openxmlformats.org/wordprocessingml/2006/main" xmlns:w14="http://schemas.microsoft.com/office/word/2010/wordml" xmlns:w15="http://schemas.microsoft.com/office/word/2012/wordml" xmlns:w16cex="http://schemas.microsoft.com/office/word/2018/wordml/cex" xmlns:w16cid="http://schemas.microsoft.com/office/word/2016/wordml/cid" xmlns:w16="http://schemas.microsoft.com/office/word/2018/wordml" xmlns:w16se="http://schemas.microsoft.com/office/word/2015/wordml/symex" xmlns:wpg="http://schemas.microsoft.com/office/word/2010/wordprocessingGroup" xmlns:wpi="http://schemas.microsoft.com/office/word/2010/wordprocessingInk" xmlns:wne="http://schemas.microsoft.com/office/word/2006/wordml" xmlns:wps="http://schemas.microsoft.com/office/word/2010/wordprocessingShape" mc:Ignorable="w14 w15 w16se w16cid w16 w16cex wp14">
+<w:numbering xmlns:wpc="http://schemas.microsoft.com/office/word/2010/wordprocessingCanvas" xmlns:cx="http://schemas.microsoft.com/office/drawing/2014/chartex" xmlns:cx1="http://schemas.microsoft.com/office/drawing/2015/9/8/chartex" xmlns:cx2="http://schemas.microsoft.com/office/drawing/2015/10/21/chartex" xmlns:cx3="http://schemas.microsoft.com/office/drawing/2016/5/9/chartex" xmlns:cx4="http://schemas.microsoft.com/office/drawing/2016/5/10/chartex" xmlns:cx5="http://schemas.microsoft.com/office/drawing/2016/5/11/chartex" xmlns:cx6="http://schemas.microsoft.com/office/drawing/2016/5/12/chartex" xmlns:cx7="http://schemas.microsoft.com/office/drawing/2016/5/13/chartex" xmlns:cx8="http://schemas.microsoft.com/office/drawing/2016/5/14/chartex" xmlns:mc="http://schemas.openxmlformats.org/markup-compatibility/2006" xmlns:aink="http://schemas.microsoft.com/office/drawing/2016/ink" xmlns:am3d="http://schemas.microsoft.com/office/drawing/2017/model3d" xmlns:o="urn:schemas-microsoft-com:office:office" xmlns:r="http://schemas.openxmlformats.org/officeDocument/2006/relationships" xmlns:m="http://schemas.openxmlformats.org/officeDocument/2006/math" xmlns:v="urn:schemas-microsoft-com:vml" xmlns:wp14="http://schemas.microsoft.com/office/word/2010/wordprocessingDrawing" xmlns:wp="http://schemas.openxmlformats.org/drawingml/2006/wordprocessingDrawing" xmlns:w10="urn:schemas-microsoft-com:office:word" xmlns:w="http://schemas.openxmlformats.org/wordprocessingml/2006/main" xmlns:w14="http://schemas.microsoft.com/office/word/2010/wordml" xmlns:w15="http://schemas.microsoft.com/office/word/2012/wordml" xmlns:w16cex="http://schemas.microsoft.com/office/word/2018/wordml/cex" xmlns:w16cid="http://schemas.microsoft.com/office/word/2016/wordml/cid" xmlns:w16="http://schemas.microsoft.com/office/word/2018/wordml" xmlns:w16sdtdh="http://schemas.microsoft.com/office/word/2020/wordml/sdtdatahash" xmlns:w16se="http://schemas.microsoft.com/office/word/2015/wordml/symex" xmlns:wpg="http://schemas.microsoft.com/office/word/2010/wordprocessingGroup" xmlns:wpi="http://schemas.microsoft.com/office/word/2010/wordprocessingInk" xmlns:wne="http://schemas.microsoft.com/office/word/2006/wordml" xmlns:wps="http://schemas.microsoft.com/office/word/2010/wordprocessingShape" mc:Ignorable="w14 w15 w16se w16cid w16 w16cex w16sdtdh wp14">
   <w:abstractNum w:abstractNumId="0" w15:restartNumberingAfterBreak="0">
     <w:nsid w:val="5B1D3CEE"/>
     <w:multiLevelType w:val="hybridMultilevel"/>
@@ -1934,7 +1882,7 @@
 </file>
 
 <file path=word/styles.xml><?xml version="1.0" encoding="utf-8"?>
-<w:styles xmlns:mc="http://schemas.openxmlformats.org/markup-compatibility/2006" xmlns:r="http://schemas.openxmlformats.org/officeDocument/2006/relationships" xmlns:w="http://schemas.openxmlformats.org/wordprocessingml/2006/main" xmlns:w14="http://schemas.microsoft.com/office/word/2010/wordml" xmlns:w15="http://schemas.microsoft.com/office/word/2012/wordml" xmlns:w16cex="http://schemas.microsoft.com/office/word/2018/wordml/cex" xmlns:w16cid="http://schemas.microsoft.com/office/word/2016/wordml/cid" xmlns:w16="http://schemas.microsoft.com/office/word/2018/wordml" xmlns:w16se="http://schemas.microsoft.com/office/word/2015/wordml/symex" mc:Ignorable="w14 w15 w16se w16cid w16 w16cex">
+<w:styles xmlns:mc="http://schemas.openxmlformats.org/markup-compatibility/2006" xmlns:r="http://schemas.openxmlformats.org/officeDocument/2006/relationships" xmlns:w="http://schemas.openxmlformats.org/wordprocessingml/2006/main" xmlns:w14="http://schemas.microsoft.com/office/word/2010/wordml" xmlns:w15="http://schemas.microsoft.com/office/word/2012/wordml" xmlns:w16cex="http://schemas.microsoft.com/office/word/2018/wordml/cex" xmlns:w16cid="http://schemas.microsoft.com/office/word/2016/wordml/cid" xmlns:w16="http://schemas.microsoft.com/office/word/2018/wordml" xmlns:w16sdtdh="http://schemas.microsoft.com/office/word/2020/wordml/sdtdatahash" xmlns:w16se="http://schemas.microsoft.com/office/word/2015/wordml/symex" mc:Ignorable="w14 w15 w16se w16cid w16 w16cex w16sdtdh">
   <w:docDefaults>
     <w:rPrDefault>
       <w:rPr>
@@ -2335,6 +2283,7 @@
   <w:style w:type="character" w:default="1" w:styleId="DefaultParagraphFont">
     <w:name w:val="Default Paragraph Font"/>
     <w:uiPriority w:val="1"/>
+    <w:semiHidden/>
     <w:unhideWhenUsed/>
   </w:style>
   <w:style w:type="table" w:default="1" w:styleId="TableNormal">
